--- a/DataBase/04-Oracle/04-Oracle.docx
+++ b/DataBase/04-Oracle/04-Oracle.docx
@@ -249,6 +249,2018 @@
     <w:p/>
     <w:p>
       <w:pPr>
+        <w:pStyle w:val="Heading2"/>
+      </w:pPr>
+      <w:r>
+        <w:t>What is the difference between where and having?</w:t>
+      </w:r>
+    </w:p>
+    <w:p>
+      <w:r>
+        <w:t>The difference between WHERE clause and HAVING clause is, WHERE is executed before GROUP BY. But having is performed after GROUP BY.</w:t>
+      </w:r>
+    </w:p>
+    <w:p/>
+    <w:p/>
+    <w:p/>
+    <w:p/>
+    <w:p>
+      <w:pPr>
+        <w:pStyle w:val="Heading1"/>
+      </w:pPr>
+      <w:r>
+        <w:t>Parts of oracle query</w:t>
+      </w:r>
+    </w:p>
+    <w:p>
+      <w:pPr>
+        <w:pStyle w:val="Heading2"/>
+      </w:pPr>
+      <w:r>
+        <w:t>In what order oracle processes</w:t>
+      </w:r>
+      <w:r>
+        <w:t xml:space="preserve"> </w:t>
+      </w:r>
+      <w:r>
+        <w:t xml:space="preserve"> query ?</w:t>
+      </w:r>
+    </w:p>
+    <w:p>
+      <w:r>
+        <w:t>FROM</w:t>
+      </w:r>
+    </w:p>
+    <w:p>
+      <w:r>
+        <w:t>WHERE</w:t>
+      </w:r>
+    </w:p>
+    <w:p>
+      <w:r>
+        <w:t>GROUP BY</w:t>
+      </w:r>
+    </w:p>
+    <w:p>
+      <w:r>
+        <w:t>SELECT</w:t>
+      </w:r>
+    </w:p>
+    <w:p>
+      <w:r>
+        <w:t>HAVING</w:t>
+      </w:r>
+    </w:p>
+    <w:p>
+      <w:r>
+        <w:t>ORDER BY</w:t>
+      </w:r>
+    </w:p>
+    <w:p/>
+    <w:p>
+      <w:pPr>
+        <w:pStyle w:val="Heading2"/>
+      </w:pPr>
+      <w:r>
+        <w:t>In What order oracle process query when we use join ?</w:t>
+      </w:r>
+    </w:p>
+    <w:p/>
+    <w:p>
+      <w:r>
+        <w:t>You specify multiple tables in the query FROM clause and join condition in WHERE clause.</w:t>
+      </w:r>
+    </w:p>
+    <w:p/>
+    <w:p>
+      <w:pPr>
+        <w:pStyle w:val="ListParagraph"/>
+        <w:numPr>
+          <w:ilvl w:val="0"/>
+          <w:numId w:val="8"/>
+        </w:numPr>
+      </w:pPr>
+      <w:r>
+        <w:t>A join, is evaluated first, whether the join is specified in the FROM clause (ANSI join) or with WHERE clause predicates</w:t>
+      </w:r>
+    </w:p>
+    <w:p>
+      <w:pPr>
+        <w:pStyle w:val="ListParagraph"/>
+        <w:numPr>
+          <w:ilvl w:val="0"/>
+          <w:numId w:val="8"/>
+        </w:numPr>
+      </w:pPr>
+      <w:r>
+        <w:t>WHERE Clause other filter conditions if any</w:t>
+      </w:r>
+    </w:p>
+    <w:p>
+      <w:pPr>
+        <w:pStyle w:val="ListParagraph"/>
+        <w:numPr>
+          <w:ilvl w:val="0"/>
+          <w:numId w:val="8"/>
+        </w:numPr>
+      </w:pPr>
+      <w:r>
+        <w:t>GROUP BY Clause</w:t>
+      </w:r>
+    </w:p>
+    <w:p>
+      <w:pPr>
+        <w:pStyle w:val="ListParagraph"/>
+        <w:numPr>
+          <w:ilvl w:val="0"/>
+          <w:numId w:val="8"/>
+        </w:numPr>
+      </w:pPr>
+      <w:r>
+        <w:t>HAVING Clause</w:t>
+      </w:r>
+    </w:p>
+    <w:p>
+      <w:pPr>
+        <w:pStyle w:val="ListParagraph"/>
+        <w:numPr>
+          <w:ilvl w:val="0"/>
+          <w:numId w:val="8"/>
+        </w:numPr>
+      </w:pPr>
+      <w:r>
+        <w:t>ORDER BY Clause</w:t>
+      </w:r>
+    </w:p>
+    <w:p/>
+    <w:p/>
+    <w:p>
+      <w:pPr>
+        <w:pStyle w:val="Heading2"/>
+      </w:pPr>
+      <w:r>
+        <w:t>When you have Hierarchical query</w:t>
+      </w:r>
+    </w:p>
+    <w:p/>
+    <w:p>
+      <w:pPr>
+        <w:pStyle w:val="ListParagraph"/>
+        <w:numPr>
+          <w:ilvl w:val="0"/>
+          <w:numId w:val="9"/>
+        </w:numPr>
+      </w:pPr>
+      <w:r>
+        <w:t xml:space="preserve">A join, if present, is evaluated </w:t>
+      </w:r>
+      <w:r>
+        <w:t>first.</w:t>
+      </w:r>
+    </w:p>
+    <w:p>
+      <w:pPr>
+        <w:pStyle w:val="ListParagraph"/>
+        <w:numPr>
+          <w:ilvl w:val="0"/>
+          <w:numId w:val="9"/>
+        </w:numPr>
+      </w:pPr>
+      <w:r>
+        <w:t xml:space="preserve">START WITH and CONNECT BY conditions are </w:t>
+      </w:r>
+      <w:r>
+        <w:t>evaluated.</w:t>
+      </w:r>
+    </w:p>
+    <w:p>
+      <w:pPr>
+        <w:pStyle w:val="ListParagraph"/>
+        <w:numPr>
+          <w:ilvl w:val="0"/>
+          <w:numId w:val="9"/>
+        </w:numPr>
+      </w:pPr>
+      <w:r>
+        <w:t>WHERE Clause filter conditions other than join condition if any</w:t>
+      </w:r>
+    </w:p>
+    <w:p>
+      <w:pPr>
+        <w:pStyle w:val="ListParagraph"/>
+        <w:numPr>
+          <w:ilvl w:val="0"/>
+          <w:numId w:val="9"/>
+        </w:numPr>
+      </w:pPr>
+      <w:r>
+        <w:t>GROUP BY Clause</w:t>
+      </w:r>
+    </w:p>
+    <w:p>
+      <w:pPr>
+        <w:pStyle w:val="ListParagraph"/>
+        <w:numPr>
+          <w:ilvl w:val="0"/>
+          <w:numId w:val="9"/>
+        </w:numPr>
+      </w:pPr>
+      <w:r>
+        <w:t>HAVING Clause</w:t>
+      </w:r>
+    </w:p>
+    <w:p>
+      <w:pPr>
+        <w:pStyle w:val="ListParagraph"/>
+        <w:numPr>
+          <w:ilvl w:val="0"/>
+          <w:numId w:val="9"/>
+        </w:numPr>
+      </w:pPr>
+      <w:r>
+        <w:t>ORDER BY Clause</w:t>
+      </w:r>
+    </w:p>
+    <w:p/>
+    <w:p/>
+    <w:p/>
+    <w:p/>
+    <w:p/>
+    <w:p>
+      <w:pPr>
+        <w:pStyle w:val="Heading2"/>
+      </w:pPr>
+      <w:r>
+        <w:t>When you have Pseudo Columns</w:t>
+      </w:r>
+    </w:p>
+    <w:p/>
+    <w:p>
+      <w:pPr>
+        <w:pStyle w:val="ListParagraph"/>
+        <w:numPr>
+          <w:ilvl w:val="0"/>
+          <w:numId w:val="10"/>
+        </w:numPr>
+      </w:pPr>
+      <w:r>
+        <w:t xml:space="preserve">A join, if present, is evaluated </w:t>
+      </w:r>
+      <w:r>
+        <w:t>first.</w:t>
+      </w:r>
+    </w:p>
+    <w:p>
+      <w:pPr>
+        <w:pStyle w:val="ListParagraph"/>
+        <w:numPr>
+          <w:ilvl w:val="0"/>
+          <w:numId w:val="10"/>
+        </w:numPr>
+      </w:pPr>
+      <w:r>
+        <w:t xml:space="preserve">START WITH and CONNECT BY conditions are </w:t>
+      </w:r>
+      <w:r>
+        <w:t>evaluated.</w:t>
+      </w:r>
+    </w:p>
+    <w:p>
+      <w:pPr>
+        <w:pStyle w:val="ListParagraph"/>
+        <w:numPr>
+          <w:ilvl w:val="0"/>
+          <w:numId w:val="10"/>
+        </w:numPr>
+      </w:pPr>
+      <w:r>
+        <w:t>WHERE Clause filter conditions other than join condition if any</w:t>
+      </w:r>
+    </w:p>
+    <w:p>
+      <w:pPr>
+        <w:pStyle w:val="ListParagraph"/>
+        <w:numPr>
+          <w:ilvl w:val="0"/>
+          <w:numId w:val="10"/>
+        </w:numPr>
+      </w:pPr>
+      <w:r>
+        <w:t>GROUP BY Clause</w:t>
+      </w:r>
+    </w:p>
+    <w:p>
+      <w:pPr>
+        <w:pStyle w:val="ListParagraph"/>
+        <w:numPr>
+          <w:ilvl w:val="0"/>
+          <w:numId w:val="10"/>
+        </w:numPr>
+      </w:pPr>
+      <w:r>
+        <w:t>HAVING Clause</w:t>
+      </w:r>
+    </w:p>
+    <w:p>
+      <w:pPr>
+        <w:pStyle w:val="ListParagraph"/>
+        <w:numPr>
+          <w:ilvl w:val="0"/>
+          <w:numId w:val="10"/>
+        </w:numPr>
+      </w:pPr>
+      <w:r>
+        <w:t xml:space="preserve">Pseudo Columns are </w:t>
+      </w:r>
+      <w:r>
+        <w:t>applied.</w:t>
+      </w:r>
+    </w:p>
+    <w:p>
+      <w:pPr>
+        <w:pStyle w:val="ListParagraph"/>
+        <w:numPr>
+          <w:ilvl w:val="0"/>
+          <w:numId w:val="10"/>
+        </w:numPr>
+      </w:pPr>
+      <w:r>
+        <w:t>ORDER BY Clause</w:t>
+      </w:r>
+    </w:p>
+    <w:p/>
+    <w:p/>
+    <w:p>
+      <w:pPr>
+        <w:pStyle w:val="Heading1"/>
+      </w:pPr>
+      <w:r>
+        <w:t>Oracle functions</w:t>
+      </w:r>
+    </w:p>
+    <w:p/>
+    <w:p>
+      <w:pPr>
+        <w:pStyle w:val="Heading2"/>
+      </w:pPr>
+      <w:r>
+        <w:t xml:space="preserve">What are </w:t>
+      </w:r>
+      <w:r>
+        <w:t>Analytical functions</w:t>
+      </w:r>
+      <w:r>
+        <w:t xml:space="preserve"> ? </w:t>
+      </w:r>
+    </w:p>
+    <w:p>
+      <w:r>
+        <w:t>Analytical functions, also known as Windowing functions, are introduced in Oracle 8i. Analytical functions are designed to address problems in real life such as</w:t>
+      </w:r>
+    </w:p>
+    <w:p>
+      <w:pPr>
+        <w:pStyle w:val="ListParagraph"/>
+        <w:numPr>
+          <w:ilvl w:val="0"/>
+          <w:numId w:val="11"/>
+        </w:numPr>
+      </w:pPr>
+      <w:r>
+        <w:t>Getting top ‘N’ results</w:t>
+      </w:r>
+    </w:p>
+    <w:p>
+      <w:pPr>
+        <w:pStyle w:val="ListParagraph"/>
+        <w:numPr>
+          <w:ilvl w:val="0"/>
+          <w:numId w:val="11"/>
+        </w:numPr>
+      </w:pPr>
+      <w:r>
+        <w:t xml:space="preserve">Find percentage within a </w:t>
+      </w:r>
+      <w:r>
+        <w:t>group.</w:t>
+      </w:r>
+    </w:p>
+    <w:p>
+      <w:pPr>
+        <w:pStyle w:val="ListParagraph"/>
+        <w:numPr>
+          <w:ilvl w:val="0"/>
+          <w:numId w:val="11"/>
+        </w:numPr>
+      </w:pPr>
+      <w:r>
+        <w:t xml:space="preserve">Calculate running </w:t>
+      </w:r>
+      <w:r>
+        <w:t>total.</w:t>
+      </w:r>
+    </w:p>
+    <w:p>
+      <w:pPr>
+        <w:pStyle w:val="ListParagraph"/>
+        <w:numPr>
+          <w:ilvl w:val="0"/>
+          <w:numId w:val="11"/>
+        </w:numPr>
+      </w:pPr>
+      <w:r>
+        <w:t xml:space="preserve">Compute moving </w:t>
+      </w:r>
+      <w:r>
+        <w:t>averages.</w:t>
+      </w:r>
+    </w:p>
+    <w:p/>
+    <w:p>
+      <w:pPr>
+        <w:pStyle w:val="Heading2"/>
+      </w:pPr>
+      <w:r>
+        <w:t>Analytic Functions Syntax and Features</w:t>
+      </w:r>
+    </w:p>
+    <w:p>
+      <w:r>
+        <w:t>AnalyticFunction(arguments)</w:t>
+      </w:r>
+    </w:p>
+    <w:p>
+      <w:r>
+        <w:t>OVER( PARTITION BY clause</w:t>
+      </w:r>
+    </w:p>
+    <w:p>
+      <w:r>
+        <w:t xml:space="preserve">      ORDER BY clause</w:t>
+      </w:r>
+    </w:p>
+    <w:p>
+      <w:r>
+        <w:t xml:space="preserve">      Windowing clause</w:t>
+      </w:r>
+    </w:p>
+    <w:p>
+      <w:r>
+        <w:t>)</w:t>
+      </w:r>
+    </w:p>
+    <w:p/>
+    <w:p/>
+    <w:p/>
+    <w:p>
+      <w:pPr>
+        <w:pStyle w:val="Heading2"/>
+      </w:pPr>
+      <w:r>
+        <w:t>How Analytic functions work?</w:t>
+      </w:r>
+    </w:p>
+    <w:p/>
+    <w:p>
+      <w:pPr>
+        <w:numPr>
+          <w:ilvl w:val="0"/>
+          <w:numId w:val="12"/>
+        </w:numPr>
+        <w:shd w:val="clear" w:color="auto" w:fill="FFFFFF"/>
+        <w:spacing w:after="0" w:line="240" w:lineRule="auto"/>
+        <w:ind w:left="1020"/>
+        <w:textAlignment w:val="baseline"/>
+      </w:pPr>
+      <w:r>
+        <w:t xml:space="preserve">Analytic functions are the </w:t>
+      </w:r>
+      <w:r>
+        <w:t xml:space="preserve"> “</w:t>
+      </w:r>
+      <w:r>
+        <w:t>last set of operations performed in a query, except for the final ORDER BY clause</w:t>
+      </w:r>
+      <w:r>
+        <w:t>”</w:t>
+      </w:r>
+      <w:r>
+        <w:t>.</w:t>
+      </w:r>
+    </w:p>
+    <w:p>
+      <w:pPr>
+        <w:shd w:val="clear" w:color="auto" w:fill="FFFFFF"/>
+        <w:spacing w:after="0" w:line="240" w:lineRule="auto"/>
+        <w:ind w:left="1020"/>
+        <w:textAlignment w:val="baseline"/>
+      </w:pPr>
+    </w:p>
+    <w:p>
+      <w:pPr>
+        <w:numPr>
+          <w:ilvl w:val="0"/>
+          <w:numId w:val="12"/>
+        </w:numPr>
+        <w:shd w:val="clear" w:color="auto" w:fill="FFFFFF"/>
+        <w:spacing w:after="0" w:line="240" w:lineRule="auto"/>
+        <w:ind w:left="1020"/>
+        <w:textAlignment w:val="baseline"/>
+      </w:pPr>
+      <w:r>
+        <w:t>All JOINs, WHERE clause, GROUP BY and HAVING clauses are completed before the Analytic functions are processed. Therefore, analytic functions can appear only in the select list or ORDER BY clause.</w:t>
+      </w:r>
+    </w:p>
+    <w:p>
+      <w:pPr>
+        <w:shd w:val="clear" w:color="auto" w:fill="FFFFFF"/>
+        <w:spacing w:after="0" w:line="240" w:lineRule="auto"/>
+        <w:ind w:left="1020"/>
+        <w:textAlignment w:val="baseline"/>
+      </w:pPr>
+    </w:p>
+    <w:p>
+      <w:pPr>
+        <w:numPr>
+          <w:ilvl w:val="0"/>
+          <w:numId w:val="12"/>
+        </w:numPr>
+        <w:shd w:val="clear" w:color="auto" w:fill="FFFFFF"/>
+        <w:spacing w:after="0" w:line="240" w:lineRule="auto"/>
+        <w:ind w:left="1020"/>
+        <w:textAlignment w:val="baseline"/>
+      </w:pPr>
+      <w:r>
+        <w:t>The </w:t>
+      </w:r>
+      <w:r>
+        <w:rPr>
+          <w:b/>
+          <w:bCs/>
+        </w:rPr>
+        <w:t>OVER</w:t>
+      </w:r>
+      <w:r>
+        <w:t> clause indicates the function is analytic.</w:t>
+      </w:r>
+    </w:p>
+    <w:p>
+      <w:pPr>
+        <w:shd w:val="clear" w:color="auto" w:fill="FFFFFF"/>
+        <w:spacing w:after="0" w:line="240" w:lineRule="auto"/>
+        <w:ind w:left="1020"/>
+        <w:textAlignment w:val="baseline"/>
+      </w:pPr>
+    </w:p>
+    <w:p>
+      <w:pPr>
+        <w:numPr>
+          <w:ilvl w:val="0"/>
+          <w:numId w:val="12"/>
+        </w:numPr>
+        <w:shd w:val="clear" w:color="auto" w:fill="FFFFFF"/>
+        <w:spacing w:after="0" w:line="240" w:lineRule="auto"/>
+        <w:ind w:left="1020"/>
+        <w:textAlignment w:val="baseline"/>
+      </w:pPr>
+      <w:r>
+        <w:t>The </w:t>
+      </w:r>
+      <w:r>
+        <w:rPr>
+          <w:b/>
+          <w:bCs/>
+        </w:rPr>
+        <w:t>PARTITION BY</w:t>
+      </w:r>
+      <w:r>
+        <w:t> clause logically breaks a single result set into “N” groups. Analytic function is applied for each group independently, and they are reset for each group defined by the PARTITION BY clause.</w:t>
+      </w:r>
+    </w:p>
+    <w:p>
+      <w:pPr>
+        <w:shd w:val="clear" w:color="auto" w:fill="FFFFFF"/>
+        <w:spacing w:after="0" w:line="240" w:lineRule="auto"/>
+        <w:ind w:left="1020"/>
+        <w:textAlignment w:val="baseline"/>
+      </w:pPr>
+    </w:p>
+    <w:p>
+      <w:pPr>
+        <w:numPr>
+          <w:ilvl w:val="0"/>
+          <w:numId w:val="12"/>
+        </w:numPr>
+        <w:shd w:val="clear" w:color="auto" w:fill="FFFFFF"/>
+        <w:spacing w:after="0" w:line="240" w:lineRule="auto"/>
+        <w:ind w:left="1020"/>
+        <w:textAlignment w:val="baseline"/>
+      </w:pPr>
+      <w:r>
+        <w:t>When you do not provide PARTITION BY to the OVER clause, entire result set is considered as a single group.</w:t>
+      </w:r>
+    </w:p>
+    <w:p>
+      <w:pPr>
+        <w:shd w:val="clear" w:color="auto" w:fill="FFFFFF"/>
+        <w:spacing w:after="0" w:line="240" w:lineRule="auto"/>
+        <w:ind w:left="1020"/>
+        <w:textAlignment w:val="baseline"/>
+      </w:pPr>
+    </w:p>
+    <w:p>
+      <w:pPr>
+        <w:numPr>
+          <w:ilvl w:val="0"/>
+          <w:numId w:val="12"/>
+        </w:numPr>
+        <w:shd w:val="clear" w:color="auto" w:fill="FFFFFF"/>
+        <w:spacing w:after="0" w:line="240" w:lineRule="auto"/>
+        <w:ind w:left="1020"/>
+        <w:textAlignment w:val="baseline"/>
+      </w:pPr>
+      <w:r>
+        <w:t>Analytic functions computes or aggregates based on the identified group but return for each row.</w:t>
+      </w:r>
+    </w:p>
+    <w:p>
+      <w:pPr>
+        <w:shd w:val="clear" w:color="auto" w:fill="FFFFFF"/>
+        <w:spacing w:after="0" w:line="240" w:lineRule="auto"/>
+        <w:ind w:left="1020"/>
+        <w:textAlignment w:val="baseline"/>
+      </w:pPr>
+    </w:p>
+    <w:p>
+      <w:pPr>
+        <w:numPr>
+          <w:ilvl w:val="0"/>
+          <w:numId w:val="12"/>
+        </w:numPr>
+        <w:shd w:val="clear" w:color="auto" w:fill="FFFFFF"/>
+        <w:spacing w:after="0" w:line="240" w:lineRule="auto"/>
+        <w:ind w:left="1020"/>
+        <w:textAlignment w:val="baseline"/>
+      </w:pPr>
+      <w:r>
+        <w:t xml:space="preserve">The ORDER BY clause specifies how data </w:t>
+      </w:r>
+      <w:r>
+        <w:t>must</w:t>
+      </w:r>
+      <w:r>
+        <w:t xml:space="preserve"> be processed within each group (partition). For example, when finding first value, last value for a partition, the order of rows becomes crucial.</w:t>
+      </w:r>
+    </w:p>
+    <w:p>
+      <w:pPr>
+        <w:pStyle w:val="ListParagraph"/>
+      </w:pPr>
+    </w:p>
+    <w:p>
+      <w:pPr>
+        <w:shd w:val="clear" w:color="auto" w:fill="FFFFFF"/>
+        <w:spacing w:after="0" w:line="240" w:lineRule="auto"/>
+        <w:ind w:left="1020"/>
+        <w:textAlignment w:val="baseline"/>
+      </w:pPr>
+    </w:p>
+    <w:p>
+      <w:pPr>
+        <w:shd w:val="clear" w:color="auto" w:fill="FFFFFF"/>
+        <w:spacing w:after="0" w:line="240" w:lineRule="auto"/>
+        <w:ind w:left="1020"/>
+        <w:textAlignment w:val="baseline"/>
+      </w:pPr>
+    </w:p>
+    <w:p>
+      <w:pPr>
+        <w:numPr>
+          <w:ilvl w:val="0"/>
+          <w:numId w:val="12"/>
+        </w:numPr>
+        <w:shd w:val="clear" w:color="auto" w:fill="FFFFFF"/>
+        <w:spacing w:after="0" w:line="240" w:lineRule="auto"/>
+        <w:ind w:left="1020"/>
+        <w:textAlignment w:val="baseline"/>
+      </w:pPr>
+      <w:r>
+        <w:t xml:space="preserve">The Windowing clause gives a definition for how many </w:t>
+      </w:r>
+      <w:r>
+        <w:t>numbers</w:t>
+      </w:r>
+      <w:r>
+        <w:t xml:space="preserve"> of rows are to be considered by the Analytic function while it is operating.</w:t>
+      </w:r>
+    </w:p>
+    <w:p/>
+    <w:p/>
+    <w:p>
+      <w:pPr>
+        <w:pStyle w:val="Heading2"/>
+      </w:pPr>
+      <w:r>
+        <w:t>Working with Analytical Functions in Oracle SQL</w:t>
+      </w:r>
+    </w:p>
+    <w:p/>
+    <w:p>
+      <w:pPr>
+        <w:pStyle w:val="Heading2"/>
+      </w:pPr>
+      <w:r>
+        <w:t>Important Analytical functions</w:t>
+      </w:r>
+    </w:p>
+    <w:p/>
+    <w:p>
+      <w:pPr>
+        <w:pStyle w:val="Heading3"/>
+      </w:pPr>
+      <w:r>
+        <w:t>RANK</w:t>
+      </w:r>
+    </w:p>
+    <w:p>
+      <w:r>
+        <w:t>RANK calculates the rank of a value in a group of values. The return type is NUMBER.</w:t>
+      </w:r>
+    </w:p>
+    <w:p/>
+    <w:p>
+      <w:pPr>
+        <w:pStyle w:val="Heading3"/>
+      </w:pPr>
+      <w:r>
+        <w:lastRenderedPageBreak/>
+        <w:t>DENSE_RANK</w:t>
+      </w:r>
+    </w:p>
+    <w:p>
+      <w:r>
+        <w:t>DENSE_RANK computes the rank of a row in an ordered group of rows and returns the rank as a NUMBER.</w:t>
+      </w:r>
+    </w:p>
+    <w:p/>
+    <w:p>
+      <w:pPr>
+        <w:pStyle w:val="Heading3"/>
+      </w:pPr>
+      <w:r>
+        <w:t>ROW_NUMBER</w:t>
+      </w:r>
+    </w:p>
+    <w:p/>
+    <w:p>
+      <w:r>
+        <w:t>ROW_NUMBER assigns a unique number to each row to which it is applied (either each row in the partition or each row returned by the query), in the ordered sequence of rows specified in the order_by_clause, beginning with 1.</w:t>
+      </w:r>
+    </w:p>
+    <w:p/>
+    <w:p>
+      <w:pPr>
+        <w:pStyle w:val="Heading3"/>
+      </w:pPr>
+      <w:r>
+        <w:t>FIRST_VALUE</w:t>
+      </w:r>
+    </w:p>
+    <w:p>
+      <w:r>
+        <w:t>FIRST_VALUE returns the first value in an ordered set of values. If the first value in the set is null, then the function returns NULL unless you specify IGNORE NULLS.</w:t>
+      </w:r>
+    </w:p>
+    <w:p/>
+    <w:p>
+      <w:pPr>
+        <w:pStyle w:val="Heading3"/>
+      </w:pPr>
+      <w:r>
+        <w:t>LAST_VALUE</w:t>
+      </w:r>
+    </w:p>
+    <w:p>
+      <w:r>
+        <w:t>LAST_VALUE returns the last value in an ordered set of values.</w:t>
+      </w:r>
+    </w:p>
+    <w:p/>
+    <w:p>
+      <w:pPr>
+        <w:pStyle w:val="Heading3"/>
+      </w:pPr>
+      <w:r>
+        <w:t>LAG</w:t>
+      </w:r>
+    </w:p>
+    <w:p>
+      <w:r>
+        <w:t>LAG provides access to a row at a given physical offset prior to the position of the current row.</w:t>
+      </w:r>
+    </w:p>
+    <w:p/>
+    <w:p>
+      <w:pPr>
+        <w:pStyle w:val="Heading3"/>
+      </w:pPr>
+      <w:r>
+        <w:t>LEAD</w:t>
+      </w:r>
+    </w:p>
+    <w:p>
+      <w:r>
+        <w:t>LEAD provides access to a row at a given physical offset beyond the position of the current row.</w:t>
+      </w:r>
+    </w:p>
+    <w:p/>
+    <w:p>
+      <w:pPr>
+        <w:pStyle w:val="Heading3"/>
+      </w:pPr>
+      <w:r>
+        <w:t>NTILE</w:t>
+      </w:r>
+    </w:p>
+    <w:p>
+      <w:r>
+        <w:t>NTILE divides an ordered data set into a number of buckets indicated by expr and assigns the appropriate bucket number to each row.</w:t>
+      </w:r>
+    </w:p>
+    <w:p/>
+    <w:p/>
+    <w:p/>
+    <w:p/>
+    <w:p/>
+    <w:p>
+      <w:pPr>
+        <w:pStyle w:val="Heading1"/>
+        <w:tabs>
+          <w:tab w:val="left" w:pos="3491"/>
+        </w:tabs>
+      </w:pPr>
+      <w:r>
+        <w:lastRenderedPageBreak/>
+        <w:t>JOIN</w:t>
+      </w:r>
+      <w:r>
+        <w:rPr>
+          <w:noProof/>
+        </w:rPr>
+        <w:drawing>
+          <wp:inline distT="0" distB="0" distL="0" distR="0" wp14:anchorId="7748C2B1" wp14:editId="21D7917E">
+            <wp:extent cx="5943600" cy="4624070"/>
+            <wp:effectExtent l="0" t="0" r="0" b="5080"/>
+            <wp:docPr id="6" name="Picture 6"/>
+            <wp:cNvGraphicFramePr>
+              <a:graphicFrameLocks xmlns:a="http://schemas.openxmlformats.org/drawingml/2006/main" noChangeAspect="1"/>
+            </wp:cNvGraphicFramePr>
+            <a:graphic xmlns:a="http://schemas.openxmlformats.org/drawingml/2006/main">
+              <a:graphicData uri="http://schemas.openxmlformats.org/drawingml/2006/picture">
+                <pic:pic xmlns:pic="http://schemas.openxmlformats.org/drawingml/2006/picture">
+                  <pic:nvPicPr>
+                    <pic:cNvPr id="1" name=""/>
+                    <pic:cNvPicPr/>
+                  </pic:nvPicPr>
+                  <pic:blipFill>
+                    <a:blip r:embed="rId9"/>
+                    <a:stretch>
+                      <a:fillRect/>
+                    </a:stretch>
+                  </pic:blipFill>
+                  <pic:spPr>
+                    <a:xfrm>
+                      <a:off x="0" y="0"/>
+                      <a:ext cx="5943600" cy="4624070"/>
+                    </a:xfrm>
+                    <a:prstGeom prst="rect">
+                      <a:avLst/>
+                    </a:prstGeom>
+                  </pic:spPr>
+                </pic:pic>
+              </a:graphicData>
+            </a:graphic>
+          </wp:inline>
+        </w:drawing>
+      </w:r>
+      <w:r>
+        <w:tab/>
+      </w:r>
+    </w:p>
+    <w:p>
+      <w:pPr>
+        <w:pStyle w:val="Heading2"/>
+      </w:pPr>
+      <w:r>
+        <w:t>C</w:t>
+      </w:r>
+      <w:r>
+        <w:t>ross join</w:t>
+      </w:r>
+    </w:p>
+    <w:p>
+      <w:r>
+        <w:t xml:space="preserve">Cross join is nothing but cartesian </w:t>
+      </w:r>
+      <w:r>
+        <w:t>product.</w:t>
+      </w:r>
+      <w:r>
+        <w:t xml:space="preserve"> </w:t>
+      </w:r>
+    </w:p>
+    <w:p>
+      <w:r>
+        <w:rPr>
+          <w:noProof/>
+        </w:rPr>
+        <w:drawing>
+          <wp:inline distT="0" distB="0" distL="0" distR="0" wp14:anchorId="08D65483" wp14:editId="2CC4C499">
+            <wp:extent cx="4719711" cy="1381125"/>
+            <wp:effectExtent l="0" t="0" r="5080" b="0"/>
+            <wp:docPr id="7" name="Picture 7"/>
+            <wp:cNvGraphicFramePr>
+              <a:graphicFrameLocks xmlns:a="http://schemas.openxmlformats.org/drawingml/2006/main" noChangeAspect="1"/>
+            </wp:cNvGraphicFramePr>
+            <a:graphic xmlns:a="http://schemas.openxmlformats.org/drawingml/2006/main">
+              <a:graphicData uri="http://schemas.openxmlformats.org/drawingml/2006/picture">
+                <pic:pic xmlns:pic="http://schemas.openxmlformats.org/drawingml/2006/picture">
+                  <pic:nvPicPr>
+                    <pic:cNvPr id="1" name=""/>
+                    <pic:cNvPicPr/>
+                  </pic:nvPicPr>
+                  <pic:blipFill>
+                    <a:blip r:embed="rId10"/>
+                    <a:stretch>
+                      <a:fillRect/>
+                    </a:stretch>
+                  </pic:blipFill>
+                  <pic:spPr>
+                    <a:xfrm>
+                      <a:off x="0" y="0"/>
+                      <a:ext cx="4721623" cy="1381685"/>
+                    </a:xfrm>
+                    <a:prstGeom prst="rect">
+                      <a:avLst/>
+                    </a:prstGeom>
+                  </pic:spPr>
+                </pic:pic>
+              </a:graphicData>
+            </a:graphic>
+          </wp:inline>
+        </w:drawing>
+      </w:r>
+    </w:p>
+    <w:p>
+      <w:r>
+        <w:t>In SQL, a Cartesian product is a cross-join that returns all the rows in all the tables listed in a query. It's also called a cross-product.</w:t>
+      </w:r>
+    </w:p>
+    <w:p/>
+    <w:p>
+      <w:r>
+        <w:t xml:space="preserve">Cartesian product comes when there is no join condition and </w:t>
+      </w:r>
+    </w:p>
+    <w:p/>
+    <w:p>
+      <w:pPr>
+        <w:pStyle w:val="Heading2"/>
+      </w:pPr>
+      <w:r>
+        <w:t>Inner Join</w:t>
+      </w:r>
+    </w:p>
+    <w:p>
+      <w:r>
+        <w:t>An inner join (also called a simple join) is a join that returns only rows that satisfy the join condition. Inner joins are either equi joins or non-equi</w:t>
+      </w:r>
+      <w:r>
+        <w:t xml:space="preserve"> </w:t>
+      </w:r>
+      <w:r>
+        <w:t xml:space="preserve">joins or </w:t>
+      </w:r>
+      <w:r>
+        <w:t>self-join</w:t>
+      </w:r>
+      <w:r>
+        <w:t>.</w:t>
+      </w:r>
+    </w:p>
+    <w:p/>
+    <w:p>
+      <w:r>
+        <w:rPr>
+          <w:noProof/>
+        </w:rPr>
+        <w:drawing>
+          <wp:inline distT="0" distB="0" distL="0" distR="0" wp14:anchorId="5A56933F" wp14:editId="465BCEB9">
+            <wp:extent cx="2543175" cy="2428875"/>
+            <wp:effectExtent l="0" t="0" r="9525" b="9525"/>
+            <wp:docPr id="5" name="Picture 5"/>
+            <wp:cNvGraphicFramePr>
+              <a:graphicFrameLocks xmlns:a="http://schemas.openxmlformats.org/drawingml/2006/main" noChangeAspect="1"/>
+            </wp:cNvGraphicFramePr>
+            <a:graphic xmlns:a="http://schemas.openxmlformats.org/drawingml/2006/main">
+              <a:graphicData uri="http://schemas.openxmlformats.org/drawingml/2006/picture">
+                <pic:pic xmlns:pic="http://schemas.openxmlformats.org/drawingml/2006/picture">
+                  <pic:nvPicPr>
+                    <pic:cNvPr id="1" name=""/>
+                    <pic:cNvPicPr/>
+                  </pic:nvPicPr>
+                  <pic:blipFill>
+                    <a:blip r:embed="rId11"/>
+                    <a:stretch>
+                      <a:fillRect/>
+                    </a:stretch>
+                  </pic:blipFill>
+                  <pic:spPr>
+                    <a:xfrm>
+                      <a:off x="0" y="0"/>
+                      <a:ext cx="2543175" cy="2428875"/>
+                    </a:xfrm>
+                    <a:prstGeom prst="rect">
+                      <a:avLst/>
+                    </a:prstGeom>
+                  </pic:spPr>
+                </pic:pic>
+              </a:graphicData>
+            </a:graphic>
+          </wp:inline>
+        </w:drawing>
+      </w:r>
+    </w:p>
+    <w:p/>
+    <w:p/>
+    <w:p>
+      <w:pPr>
+        <w:pStyle w:val="Heading2"/>
+      </w:pPr>
+      <w:r>
+        <w:t xml:space="preserve">Left </w:t>
+      </w:r>
+      <w:r>
+        <w:t>Outer Join</w:t>
+      </w:r>
+    </w:p>
+    <w:p>
+      <w:r>
+        <w:rPr>
+          <w:noProof/>
+        </w:rPr>
+        <w:drawing>
+          <wp:inline distT="0" distB="0" distL="0" distR="0" wp14:anchorId="3F9A017E" wp14:editId="48FA6265">
+            <wp:extent cx="2639028" cy="1655204"/>
+            <wp:effectExtent l="0" t="0" r="0" b="2540"/>
+            <wp:docPr id="1" name="Picture 1"/>
+            <wp:cNvGraphicFramePr>
+              <a:graphicFrameLocks xmlns:a="http://schemas.openxmlformats.org/drawingml/2006/main" noChangeAspect="1"/>
+            </wp:cNvGraphicFramePr>
+            <a:graphic xmlns:a="http://schemas.openxmlformats.org/drawingml/2006/main">
+              <a:graphicData uri="http://schemas.openxmlformats.org/drawingml/2006/picture">
+                <pic:pic xmlns:pic="http://schemas.openxmlformats.org/drawingml/2006/picture">
+                  <pic:nvPicPr>
+                    <pic:cNvPr id="1" name=""/>
+                    <pic:cNvPicPr/>
+                  </pic:nvPicPr>
+                  <pic:blipFill>
+                    <a:blip r:embed="rId12"/>
+                    <a:stretch>
+                      <a:fillRect/>
+                    </a:stretch>
+                  </pic:blipFill>
+                  <pic:spPr>
+                    <a:xfrm>
+                      <a:off x="0" y="0"/>
+                      <a:ext cx="2653741" cy="1664432"/>
+                    </a:xfrm>
+                    <a:prstGeom prst="rect">
+                      <a:avLst/>
+                    </a:prstGeom>
+                  </pic:spPr>
+                </pic:pic>
+              </a:graphicData>
+            </a:graphic>
+          </wp:inline>
+        </w:drawing>
+      </w:r>
+    </w:p>
+    <w:p/>
+    <w:p>
+      <w:pPr>
+        <w:pStyle w:val="Heading2"/>
+      </w:pPr>
+      <w:r>
+        <w:lastRenderedPageBreak/>
+        <w:t xml:space="preserve">Right </w:t>
+      </w:r>
+      <w:r>
+        <w:t>O</w:t>
+      </w:r>
+      <w:r>
+        <w:t xml:space="preserve">uter </w:t>
+      </w:r>
+      <w:r>
+        <w:t>J</w:t>
+      </w:r>
+      <w:r>
+        <w:t>oin</w:t>
+      </w:r>
+    </w:p>
+    <w:p>
+      <w:r>
+        <w:rPr>
+          <w:noProof/>
+        </w:rPr>
+        <w:drawing>
+          <wp:inline distT="0" distB="0" distL="0" distR="0" wp14:anchorId="554F660D" wp14:editId="620AF4B6">
+            <wp:extent cx="3086100" cy="2028825"/>
+            <wp:effectExtent l="0" t="0" r="0" b="9525"/>
+            <wp:docPr id="2" name="Picture 2"/>
+            <wp:cNvGraphicFramePr>
+              <a:graphicFrameLocks xmlns:a="http://schemas.openxmlformats.org/drawingml/2006/main" noChangeAspect="1"/>
+            </wp:cNvGraphicFramePr>
+            <a:graphic xmlns:a="http://schemas.openxmlformats.org/drawingml/2006/main">
+              <a:graphicData uri="http://schemas.openxmlformats.org/drawingml/2006/picture">
+                <pic:pic xmlns:pic="http://schemas.openxmlformats.org/drawingml/2006/picture">
+                  <pic:nvPicPr>
+                    <pic:cNvPr id="1" name=""/>
+                    <pic:cNvPicPr/>
+                  </pic:nvPicPr>
+                  <pic:blipFill>
+                    <a:blip r:embed="rId13"/>
+                    <a:stretch>
+                      <a:fillRect/>
+                    </a:stretch>
+                  </pic:blipFill>
+                  <pic:spPr>
+                    <a:xfrm>
+                      <a:off x="0" y="0"/>
+                      <a:ext cx="3086100" cy="2028825"/>
+                    </a:xfrm>
+                    <a:prstGeom prst="rect">
+                      <a:avLst/>
+                    </a:prstGeom>
+                  </pic:spPr>
+                </pic:pic>
+              </a:graphicData>
+            </a:graphic>
+          </wp:inline>
+        </w:drawing>
+      </w:r>
+    </w:p>
+    <w:p/>
+    <w:p>
+      <w:pPr>
+        <w:pStyle w:val="Heading2"/>
+      </w:pPr>
+      <w:r>
+        <w:t>Full join</w:t>
+      </w:r>
+    </w:p>
+    <w:p>
+      <w:r>
+        <w:rPr>
+          <w:noProof/>
+        </w:rPr>
+        <w:drawing>
+          <wp:inline distT="0" distB="0" distL="0" distR="0" wp14:anchorId="7876186C" wp14:editId="6593E63C">
+            <wp:extent cx="2943225" cy="1981200"/>
+            <wp:effectExtent l="0" t="0" r="9525" b="0"/>
+            <wp:docPr id="4" name="Picture 4"/>
+            <wp:cNvGraphicFramePr>
+              <a:graphicFrameLocks xmlns:a="http://schemas.openxmlformats.org/drawingml/2006/main" noChangeAspect="1"/>
+            </wp:cNvGraphicFramePr>
+            <a:graphic xmlns:a="http://schemas.openxmlformats.org/drawingml/2006/main">
+              <a:graphicData uri="http://schemas.openxmlformats.org/drawingml/2006/picture">
+                <pic:pic xmlns:pic="http://schemas.openxmlformats.org/drawingml/2006/picture">
+                  <pic:nvPicPr>
+                    <pic:cNvPr id="1" name=""/>
+                    <pic:cNvPicPr/>
+                  </pic:nvPicPr>
+                  <pic:blipFill>
+                    <a:blip r:embed="rId14"/>
+                    <a:stretch>
+                      <a:fillRect/>
+                    </a:stretch>
+                  </pic:blipFill>
+                  <pic:spPr>
+                    <a:xfrm>
+                      <a:off x="0" y="0"/>
+                      <a:ext cx="2943225" cy="1981200"/>
+                    </a:xfrm>
+                    <a:prstGeom prst="rect">
+                      <a:avLst/>
+                    </a:prstGeom>
+                  </pic:spPr>
+                </pic:pic>
+              </a:graphicData>
+            </a:graphic>
+          </wp:inline>
+        </w:drawing>
+      </w:r>
+    </w:p>
+    <w:p/>
+    <w:p/>
+    <w:p>
+      <w:pPr>
+        <w:pStyle w:val="Heading1"/>
+      </w:pPr>
+      <w:r>
+        <w:t>Sub query</w:t>
+      </w:r>
+    </w:p>
+    <w:p>
+      <w:pPr>
+        <w:pStyle w:val="Heading2"/>
+      </w:pPr>
+      <w:r>
+        <w:t>Can we use order by in sub query?</w:t>
+      </w:r>
+    </w:p>
+    <w:p>
+      <w:r>
+        <w:t>No, we can not use order by in sub query</w:t>
+      </w:r>
+      <w:r>
+        <w:t xml:space="preserve">. </w:t>
+      </w:r>
+    </w:p>
+    <w:p/>
+    <w:p/>
+    <w:p/>
+    <w:p/>
+    <w:p/>
+    <w:p/>
+    <w:p/>
+    <w:p>
+      <w:pPr>
+        <w:pStyle w:val="Heading1"/>
+      </w:pPr>
+      <w:r>
+        <w:t>SET</w:t>
+      </w:r>
+    </w:p>
+    <w:p/>
+    <w:p>
+      <w:pPr>
+        <w:pStyle w:val="Heading2"/>
+      </w:pPr>
+      <w:r>
+        <w:t>UNION</w:t>
+      </w:r>
+    </w:p>
+    <w:p/>
+    <w:p>
+      <w:pPr>
+        <w:pStyle w:val="Heading2"/>
+      </w:pPr>
+      <w:r>
+        <w:t>UNION ALL</w:t>
+      </w:r>
+    </w:p>
+    <w:p/>
+    <w:p>
+      <w:pPr>
+        <w:pStyle w:val="Heading2"/>
+      </w:pPr>
+      <w:r>
+        <w:t>INTERSECT</w:t>
+      </w:r>
+    </w:p>
+    <w:p/>
+    <w:p>
+      <w:pPr>
+        <w:pStyle w:val="Heading2"/>
+      </w:pPr>
+      <w:r>
+        <w:t>MINUS</w:t>
+      </w:r>
+    </w:p>
+    <w:p/>
+    <w:p/>
+    <w:p>
+      <w:pPr>
+        <w:pStyle w:val="Heading1"/>
+      </w:pPr>
+      <w:r>
+        <w:t>INDEX</w:t>
+      </w:r>
+    </w:p>
+    <w:p/>
+    <w:p>
+      <w:pPr>
+        <w:pStyle w:val="Heading3"/>
+      </w:pPr>
+      <w:r>
+        <w:t>What is index ?</w:t>
+      </w:r>
+    </w:p>
+    <w:p>
+      <w:r>
+        <w:t>Index is a schema object which contains an entry for each value that appears in the indexed column(s) of the table or cluster. Index provides direct, fast access to rows.</w:t>
+      </w:r>
+    </w:p>
+    <w:p>
+      <w:r>
+        <w:t xml:space="preserve">The data stored in index </w:t>
+      </w:r>
+      <w:r>
+        <w:t>column will be in ordered way for the fast access.</w:t>
+      </w:r>
+    </w:p>
+    <w:p/>
+    <w:p>
+      <w:pPr>
+        <w:pStyle w:val="Heading3"/>
+      </w:pPr>
+      <w:r>
+        <w:t>Why do we create index ?</w:t>
+      </w:r>
+    </w:p>
+    <w:p/>
+    <w:p>
+      <w:r>
+        <w:t>Index is created to speed up query execution.</w:t>
+      </w:r>
+    </w:p>
+    <w:p>
+      <w:r>
+        <w:t>If there is some column in the table which needs to be queried</w:t>
+      </w:r>
+      <w:r>
+        <w:t xml:space="preserve"> multiple times in multiple scenarios like join</w:t>
+      </w:r>
+      <w:r>
+        <w:t xml:space="preserve"> (special in where clause)</w:t>
+      </w:r>
+      <w:r>
+        <w:t>. Then we need to create index to have better execution.</w:t>
+      </w:r>
+    </w:p>
+    <w:p>
+      <w:r>
+        <w:t>If we do not create index then entire table will be scanned to check where conditions which is time consuming</w:t>
+      </w:r>
+    </w:p>
+    <w:p/>
+    <w:p/>
+    <w:p/>
+    <w:p/>
+    <w:p/>
+    <w:p/>
+    <w:p>
+      <w:pPr>
+        <w:pStyle w:val="Heading3"/>
+      </w:pPr>
+      <w:r>
+        <w:t>Btree index</w:t>
+      </w:r>
+    </w:p>
+    <w:p/>
+    <w:p>
+      <w:pPr>
+        <w:pStyle w:val="ListParagraph"/>
+        <w:numPr>
+          <w:ilvl w:val="0"/>
+          <w:numId w:val="16"/>
+        </w:numPr>
+      </w:pPr>
+      <w:r>
+        <w:t>Syntax</w:t>
+      </w:r>
+    </w:p>
+    <w:p>
+      <w:pPr>
+        <w:pStyle w:val="ListParagraph"/>
+      </w:pPr>
+      <w:r>
+        <w:t>Create index &lt;INDEX_NAME&gt; ON TABLE_NAME (EMP NO)</w:t>
+      </w:r>
+    </w:p>
+    <w:p>
+      <w:pPr>
+        <w:pStyle w:val="ListParagraph"/>
+      </w:pPr>
+      <w:r>
+        <w:t>No need to mention the index type explicitly here.</w:t>
+      </w:r>
+    </w:p>
+    <w:p>
+      <w:pPr>
+        <w:pStyle w:val="ListParagraph"/>
+      </w:pPr>
+    </w:p>
+    <w:p>
+      <w:pPr>
+        <w:pStyle w:val="ListParagraph"/>
+        <w:numPr>
+          <w:ilvl w:val="0"/>
+          <w:numId w:val="15"/>
+        </w:numPr>
+      </w:pPr>
+      <w:r>
+        <w:t xml:space="preserve">In What scenario should we create </w:t>
+      </w:r>
+      <w:r>
+        <w:t>index?</w:t>
+      </w:r>
+    </w:p>
+    <w:p>
+      <w:pPr>
+        <w:ind w:left="720"/>
+      </w:pPr>
+      <w:r>
+        <w:t xml:space="preserve">B </w:t>
+      </w:r>
+      <w:r>
+        <w:t>trees</w:t>
+      </w:r>
+      <w:r>
+        <w:t xml:space="preserve"> index we can create on the column which has wide range of spread.</w:t>
+      </w:r>
+    </w:p>
+    <w:p>
+      <w:pPr>
+        <w:ind w:left="720"/>
+      </w:pPr>
+      <w:r>
+        <w:t>Also,</w:t>
+      </w:r>
+      <w:r>
+        <w:t xml:space="preserve"> it is better to have column values unique.</w:t>
+      </w:r>
+    </w:p>
+    <w:p>
+      <w:pPr>
+        <w:ind w:left="720"/>
+      </w:pPr>
+    </w:p>
+    <w:p>
+      <w:pPr>
+        <w:pStyle w:val="ListParagraph"/>
+        <w:numPr>
+          <w:ilvl w:val="0"/>
+          <w:numId w:val="15"/>
+        </w:numPr>
+      </w:pPr>
+      <w:r>
+        <w:t>When the index will be used ?</w:t>
+      </w:r>
+    </w:p>
+    <w:p>
+      <w:pPr>
+        <w:pStyle w:val="ListParagraph"/>
+      </w:pPr>
+      <w:r>
+        <w:t>Index will be used when you mention column on which index is created in the where clause.</w:t>
+      </w:r>
+    </w:p>
+    <w:p>
+      <w:pPr>
+        <w:ind w:left="720"/>
+      </w:pPr>
+    </w:p>
+    <w:p>
+      <w:pPr>
+        <w:ind w:left="720"/>
+      </w:pPr>
+    </w:p>
+    <w:p>
+      <w:pPr>
+        <w:pStyle w:val="Heading3"/>
+      </w:pPr>
+      <w:r>
+        <w:t xml:space="preserve">Unique index </w:t>
+      </w:r>
+    </w:p>
+    <w:p>
+      <w:pPr>
+        <w:pStyle w:val="ListParagraph"/>
+        <w:numPr>
+          <w:ilvl w:val="0"/>
+          <w:numId w:val="16"/>
+        </w:numPr>
+      </w:pPr>
+      <w:r>
+        <w:t>Syntax</w:t>
+      </w:r>
+    </w:p>
+    <w:p>
+      <w:pPr>
+        <w:pStyle w:val="ListParagraph"/>
+      </w:pPr>
+      <w:r>
+        <w:t>Create</w:t>
+      </w:r>
+      <w:r>
+        <w:t xml:space="preserve"> UNIQUE </w:t>
+      </w:r>
+      <w:r>
+        <w:t xml:space="preserve"> index &lt;INDEX_NAME&gt; ON TABLE_NAME (EMP NO)</w:t>
+      </w:r>
+    </w:p>
+    <w:p>
+      <w:pPr>
+        <w:pStyle w:val="ListParagraph"/>
+      </w:pPr>
+      <w:r>
+        <w:t>No need to mention the index type explicitly here.</w:t>
+      </w:r>
+    </w:p>
+    <w:p>
+      <w:pPr>
+        <w:pStyle w:val="ListParagraph"/>
+      </w:pPr>
+    </w:p>
+    <w:p>
+      <w:pPr>
+        <w:pStyle w:val="ListParagraph"/>
+        <w:numPr>
+          <w:ilvl w:val="0"/>
+          <w:numId w:val="15"/>
+        </w:numPr>
+      </w:pPr>
+      <w:r>
+        <w:t>In What scenario should we create index?</w:t>
+      </w:r>
+    </w:p>
+    <w:p>
+      <w:pPr>
+        <w:pStyle w:val="ListParagraph"/>
+      </w:pPr>
+      <w:r>
+        <w:t>When we are 100% sure that the column values will always be unique then we can create unique index</w:t>
+      </w:r>
+      <w:r>
+        <w:t xml:space="preserve">. If we have doubt that data range will be </w:t>
+      </w:r>
+      <w:r>
+        <w:t>wide,</w:t>
+      </w:r>
+      <w:r>
+        <w:t xml:space="preserve"> but it may not be unique.</w:t>
+      </w:r>
+    </w:p>
+    <w:p>
+      <w:pPr>
+        <w:pStyle w:val="ListParagraph"/>
+      </w:pPr>
+    </w:p>
+    <w:p>
+      <w:pPr>
+        <w:pStyle w:val="Heading3"/>
+      </w:pPr>
+      <w:r>
+        <w:t>Composite Index</w:t>
+      </w:r>
+    </w:p>
+    <w:p>
+      <w:r>
+        <w:t>It is index on multiple columns of the same table.</w:t>
+      </w:r>
+    </w:p>
+    <w:p>
+      <w:pPr>
+        <w:pStyle w:val="ListParagraph"/>
+        <w:numPr>
+          <w:ilvl w:val="0"/>
+          <w:numId w:val="16"/>
+        </w:numPr>
+      </w:pPr>
+      <w:r>
+        <w:t>Syntax</w:t>
+      </w:r>
+    </w:p>
+    <w:p>
+      <w:pPr>
+        <w:pStyle w:val="ListParagraph"/>
+      </w:pPr>
+      <w:r>
+        <w:t>Create</w:t>
+      </w:r>
+      <w:r>
+        <w:t xml:space="preserve"> </w:t>
+      </w:r>
+      <w:r>
+        <w:t>index &lt;INDEX_NAME&gt; ON TABLE_NAME (</w:t>
+      </w:r>
+      <w:r>
+        <w:rPr>
+          <w:b/>
+          <w:bCs/>
+        </w:rPr>
+        <w:t>COL1,COL2</w:t>
+      </w:r>
+      <w:r>
+        <w:t>)</w:t>
+      </w:r>
+    </w:p>
+    <w:p>
+      <w:pPr>
+        <w:pStyle w:val="ListParagraph"/>
+      </w:pPr>
+      <w:r>
+        <w:t>Multiple columns</w:t>
+      </w:r>
+      <w:r>
+        <w:t xml:space="preserve"> will automatically identify as composite. No need to mention explicitly</w:t>
+      </w:r>
+      <w:r>
+        <w:t>.</w:t>
+      </w:r>
+    </w:p>
+    <w:p>
+      <w:pPr>
+        <w:pStyle w:val="ListParagraph"/>
+      </w:pPr>
+    </w:p>
+    <w:p>
+      <w:pPr>
+        <w:pStyle w:val="Heading3"/>
+      </w:pPr>
+      <w:r>
+        <w:t>Reverse key index</w:t>
+      </w:r>
+    </w:p>
+    <w:p>
+      <w:pPr>
+        <w:pStyle w:val="ListParagraph"/>
+        <w:numPr>
+          <w:ilvl w:val="0"/>
+          <w:numId w:val="16"/>
+        </w:numPr>
+      </w:pPr>
+      <w:r>
+        <w:t>Syntax</w:t>
+      </w:r>
+    </w:p>
+    <w:p>
+      <w:pPr>
+        <w:pStyle w:val="ListParagraph"/>
+        <w:rPr>
+          <w:b/>
+          <w:bCs/>
+        </w:rPr>
+      </w:pPr>
+      <w:r>
+        <w:t>Create index &lt;INDEX_NAME&gt; ON TABLE_NAME (</w:t>
+      </w:r>
+      <w:r>
+        <w:t xml:space="preserve">COL) </w:t>
+      </w:r>
+      <w:r>
+        <w:rPr>
+          <w:b/>
+          <w:bCs/>
+        </w:rPr>
+        <w:t>REVERSE</w:t>
+      </w:r>
+    </w:p>
+    <w:p>
+      <w:pPr>
+        <w:pStyle w:val="ListParagraph"/>
+      </w:pPr>
+      <w:r>
+        <w:t xml:space="preserve">Create </w:t>
+      </w:r>
+      <w:r>
+        <w:rPr>
+          <w:b/>
+          <w:bCs/>
+        </w:rPr>
+        <w:t>UNIQUE</w:t>
+      </w:r>
+      <w:r>
+        <w:t xml:space="preserve"> </w:t>
+      </w:r>
+      <w:r>
+        <w:t xml:space="preserve">ndex &lt;INDEX_NAME&gt; ON TABLE_NAME (COL) </w:t>
+      </w:r>
+      <w:r>
+        <w:rPr>
+          <w:b/>
+          <w:bCs/>
+        </w:rPr>
+        <w:t>REVERSE</w:t>
+      </w:r>
+    </w:p>
+    <w:p>
+      <w:pPr>
+        <w:pStyle w:val="ListParagraph"/>
+      </w:pPr>
+    </w:p>
+    <w:p>
+      <w:pPr>
+        <w:pStyle w:val="ListParagraph"/>
+      </w:pPr>
+    </w:p>
+    <w:p>
+      <w:pPr>
+        <w:pStyle w:val="ListParagraph"/>
+        <w:numPr>
+          <w:ilvl w:val="0"/>
+          <w:numId w:val="16"/>
+        </w:numPr>
+      </w:pPr>
+      <w:r>
+        <w:t xml:space="preserve">In what scenario we should use </w:t>
+      </w:r>
+    </w:p>
+    <w:p>
+      <w:pPr>
+        <w:pStyle w:val="ListParagraph"/>
+      </w:pPr>
+      <w:r>
+        <w:lastRenderedPageBreak/>
+        <w:t xml:space="preserve">If the data is not distributed widely then we </w:t>
+      </w:r>
+      <w:r>
+        <w:t>must</w:t>
+      </w:r>
+      <w:r>
+        <w:t xml:space="preserve"> use </w:t>
+      </w:r>
+      <w:r>
+        <w:t>reverse key</w:t>
+      </w:r>
+      <w:r>
+        <w:t xml:space="preserve"> index in such situations</w:t>
+      </w:r>
+      <w:r>
+        <w:t>.</w:t>
+      </w:r>
+    </w:p>
+    <w:p>
+      <w:pPr>
+        <w:pStyle w:val="ListParagraph"/>
+      </w:pPr>
+    </w:p>
+    <w:p>
+      <w:pPr>
+        <w:pStyle w:val="ListParagraph"/>
+      </w:pPr>
+    </w:p>
+    <w:p>
+      <w:pPr>
+        <w:pStyle w:val="ListParagraph"/>
+      </w:pPr>
+    </w:p>
+    <w:p>
+      <w:pPr>
+        <w:pStyle w:val="ListParagraph"/>
+      </w:pPr>
+    </w:p>
+    <w:p>
+      <w:pPr>
+        <w:pStyle w:val="Heading3"/>
+      </w:pPr>
+      <w:r>
+        <w:t xml:space="preserve">Function based </w:t>
+      </w:r>
+      <w:r>
+        <w:t>index.</w:t>
+      </w:r>
+    </w:p>
+    <w:p>
+      <w:pPr>
+        <w:pStyle w:val="ListParagraph"/>
+        <w:numPr>
+          <w:ilvl w:val="0"/>
+          <w:numId w:val="16"/>
+        </w:numPr>
+      </w:pPr>
+      <w:r>
+        <w:t>Syntax</w:t>
+      </w:r>
+    </w:p>
+    <w:p>
+      <w:pPr>
+        <w:pStyle w:val="ListParagraph"/>
+      </w:pPr>
+      <w:r>
+        <w:t>Create index &lt;INDEX_NAME&gt; ON TABLE_NAME (</w:t>
+      </w:r>
+      <w:r>
+        <w:rPr>
+          <w:b/>
+          <w:bCs/>
+        </w:rPr>
+        <w:t>UPPER(</w:t>
+      </w:r>
+      <w:r>
+        <w:t>COL</w:t>
+      </w:r>
+      <w:r>
+        <w:rPr>
+          <w:b/>
+          <w:bCs/>
+        </w:rPr>
+        <w:t>)</w:t>
+      </w:r>
+      <w:r>
+        <w:t xml:space="preserve">) </w:t>
+      </w:r>
+    </w:p>
+    <w:p>
+      <w:pPr>
+        <w:pStyle w:val="ListParagraph"/>
+      </w:pPr>
+      <w:r>
+        <w:t>Create index &lt;INDEX_NAME&gt; ON TABLE_NAME (</w:t>
+      </w:r>
+      <w:r>
+        <w:rPr>
+          <w:b/>
+          <w:bCs/>
+        </w:rPr>
+        <w:t>TO_CHAR(HIREDATE,’YYYY’</w:t>
+      </w:r>
+      <w:r>
+        <w:rPr>
+          <w:b/>
+          <w:bCs/>
+        </w:rPr>
+        <w:t>)</w:t>
+      </w:r>
+      <w:r>
+        <w:t>)</w:t>
+      </w:r>
+    </w:p>
+    <w:p>
+      <w:pPr>
+        <w:pStyle w:val="ListParagraph"/>
+      </w:pPr>
+    </w:p>
+    <w:p>
+      <w:pPr>
+        <w:pStyle w:val="Heading3"/>
+      </w:pPr>
+      <w:r>
+        <w:t>Bit</w:t>
+      </w:r>
+      <w:r>
+        <w:t xml:space="preserve"> </w:t>
+      </w:r>
+      <w:r>
+        <w:t>map Index</w:t>
+      </w:r>
+    </w:p>
+    <w:p>
+      <w:pPr>
+        <w:pStyle w:val="ListParagraph"/>
+        <w:numPr>
+          <w:ilvl w:val="0"/>
+          <w:numId w:val="16"/>
+        </w:numPr>
+      </w:pPr>
+      <w:r>
+        <w:t>Syntax</w:t>
+      </w:r>
+    </w:p>
+    <w:p>
+      <w:pPr>
+        <w:pStyle w:val="ListParagraph"/>
+      </w:pPr>
+      <w:r>
+        <w:t xml:space="preserve">Create </w:t>
+      </w:r>
+      <w:r>
+        <w:rPr>
+          <w:b/>
+          <w:bCs/>
+        </w:rPr>
+        <w:t>BITMAP</w:t>
+      </w:r>
+      <w:r>
+        <w:t xml:space="preserve"> </w:t>
+      </w:r>
+      <w:r>
+        <w:t>index &lt;INDEX_NAME&gt; ON TABLE_NAME (COL)</w:t>
+      </w:r>
+    </w:p>
+    <w:p>
+      <w:pPr>
+        <w:pStyle w:val="ListParagraph"/>
+        <w:rPr>
+          <w:b/>
+          <w:bCs/>
+        </w:rPr>
+      </w:pPr>
+    </w:p>
+    <w:p>
+      <w:pPr>
+        <w:pStyle w:val="ListParagraph"/>
+        <w:numPr>
+          <w:ilvl w:val="0"/>
+          <w:numId w:val="16"/>
+        </w:numPr>
+      </w:pPr>
+      <w:r>
+        <w:t>In what scenario we should use</w:t>
+      </w:r>
+    </w:p>
+    <w:p>
+      <w:pPr>
+        <w:pStyle w:val="ListParagraph"/>
+      </w:pPr>
+      <w:r>
+        <w:t xml:space="preserve">When all </w:t>
+      </w:r>
+      <w:r>
+        <w:t>columns</w:t>
+      </w:r>
+      <w:r>
+        <w:t xml:space="preserve"> </w:t>
+      </w:r>
+      <w:r>
+        <w:t>will have data</w:t>
+      </w:r>
+      <w:r>
+        <w:t>, b</w:t>
+      </w:r>
+      <w:r>
+        <w:t xml:space="preserve">ut </w:t>
+      </w:r>
+      <w:r>
+        <w:t xml:space="preserve">when </w:t>
+      </w:r>
+      <w:r>
+        <w:t xml:space="preserve">we take distinct of </w:t>
+      </w:r>
+      <w:r>
+        <w:t>records,</w:t>
+      </w:r>
+      <w:r>
+        <w:t xml:space="preserve"> we will receive very less data. For </w:t>
+      </w:r>
+      <w:r>
+        <w:t>example,</w:t>
+      </w:r>
+      <w:r>
+        <w:t xml:space="preserve"> gender (M/F)</w:t>
+      </w:r>
+      <w:r>
+        <w:t>, dept (few departments )</w:t>
+      </w:r>
+    </w:p>
+    <w:p/>
+    <w:p/>
+    <w:p>
+      <w:pPr>
+        <w:pStyle w:val="Heading3"/>
+      </w:pPr>
+      <w:r>
+        <w:t>Where will meta data of the index be stored ?</w:t>
+      </w:r>
+    </w:p>
+    <w:p>
+      <w:r>
+        <w:rPr>
+          <w:noProof/>
+        </w:rPr>
+        <w:drawing>
+          <wp:inline distT="0" distB="0" distL="0" distR="0" wp14:anchorId="2E4E5704" wp14:editId="0E6CF50B">
+            <wp:extent cx="4191000" cy="1285875"/>
+            <wp:effectExtent l="0" t="0" r="0" b="9525"/>
+            <wp:docPr id="8" name="Picture 8"/>
+            <wp:cNvGraphicFramePr>
+              <a:graphicFrameLocks xmlns:a="http://schemas.openxmlformats.org/drawingml/2006/main" noChangeAspect="1"/>
+            </wp:cNvGraphicFramePr>
+            <a:graphic xmlns:a="http://schemas.openxmlformats.org/drawingml/2006/main">
+              <a:graphicData uri="http://schemas.openxmlformats.org/drawingml/2006/picture">
+                <pic:pic xmlns:pic="http://schemas.openxmlformats.org/drawingml/2006/picture">
+                  <pic:nvPicPr>
+                    <pic:cNvPr id="1" name=""/>
+                    <pic:cNvPicPr/>
+                  </pic:nvPicPr>
+                  <pic:blipFill>
+                    <a:blip r:embed="rId15"/>
+                    <a:stretch>
+                      <a:fillRect/>
+                    </a:stretch>
+                  </pic:blipFill>
+                  <pic:spPr>
+                    <a:xfrm>
+                      <a:off x="0" y="0"/>
+                      <a:ext cx="4191000" cy="1285875"/>
+                    </a:xfrm>
+                    <a:prstGeom prst="rect">
+                      <a:avLst/>
+                    </a:prstGeom>
+                  </pic:spPr>
+                </pic:pic>
+              </a:graphicData>
+            </a:graphic>
+          </wp:inline>
+        </w:drawing>
+      </w:r>
+    </w:p>
+    <w:p/>
+    <w:p/>
+    <w:p>
+      <w:pPr>
         <w:pStyle w:val="Heading1"/>
       </w:pPr>
       <w:r>
@@ -300,7 +2312,6 @@
         <w:textAlignment w:val="baseline"/>
       </w:pPr>
       <w:r>
-        <w:lastRenderedPageBreak/>
         <w:t>NCHAR</w:t>
       </w:r>
     </w:p>
@@ -343,6 +2354,7 @@
         <w:textAlignment w:val="baseline"/>
       </w:pPr>
       <w:r>
+        <w:lastRenderedPageBreak/>
         <w:t>NCLOB</w:t>
       </w:r>
     </w:p>
@@ -461,10 +2473,66 @@
         <w:pStyle w:val="Heading2"/>
       </w:pPr>
       <w:r>
-        <w:t>Check if you know how to use all operators?</w:t>
-      </w:r>
-    </w:p>
-    <w:p/>
+        <w:t>Check if you know how to use all operators</w:t>
+      </w:r>
+      <w:r>
+        <w:t xml:space="preserve"> </w:t>
+      </w:r>
+      <w:r>
+        <w:t>?</w:t>
+      </w:r>
+    </w:p>
+    <w:p/>
+    <w:p>
+      <w:pPr>
+        <w:pStyle w:val="Heading2"/>
+      </w:pPr>
+      <w:r>
+        <w:t>PARTITION B</w:t>
+      </w:r>
+      <w:r>
+        <w:t xml:space="preserve">Y </w:t>
+      </w:r>
+      <w:r>
+        <w:t xml:space="preserve">? </w:t>
+      </w:r>
+    </w:p>
+    <w:p/>
+    <w:p>
+      <w:pPr>
+        <w:pStyle w:val="Heading2"/>
+      </w:pPr>
+      <w:r>
+        <w:t>INDEX</w:t>
+      </w:r>
+      <w:r>
+        <w:t xml:space="preserve"> </w:t>
+      </w:r>
+      <w:r>
+        <w:t>?</w:t>
+      </w:r>
+    </w:p>
+    <w:p/>
+    <w:p>
+      <w:pPr>
+        <w:pStyle w:val="Heading2"/>
+      </w:pPr>
+      <w:r>
+        <w:t xml:space="preserve">NVL in oracle? </w:t>
+      </w:r>
+    </w:p>
+    <w:p/>
+    <w:p>
+      <w:pPr>
+        <w:pStyle w:val="Heading2"/>
+      </w:pPr>
+      <w:r>
+        <w:t>STATISTICS</w:t>
+      </w:r>
+      <w:r>
+        <w:t xml:space="preserve"> ?</w:t>
+      </w:r>
+    </w:p>
     <w:p/>
     <w:sectPr>
       <w:pgSz w:w="12240" w:h="15840"/>
@@ -529,6 +2597,119 @@
 <file path=word/numbering.xml><?xml version="1.0" encoding="utf-8"?>
 <w:numbering xmlns:wpc="http://schemas.microsoft.com/office/word/2010/wordprocessingCanvas" xmlns:cx="http://schemas.microsoft.com/office/drawing/2014/chartex" xmlns:cx1="http://schemas.microsoft.com/office/drawing/2015/9/8/chartex" xmlns:cx2="http://schemas.microsoft.com/office/drawing/2015/10/21/chartex" xmlns:cx3="http://schemas.microsoft.com/office/drawing/2016/5/9/chartex" xmlns:cx4="http://schemas.microsoft.com/office/drawing/2016/5/10/chartex" xmlns:cx5="http://schemas.microsoft.com/office/drawing/2016/5/11/chartex" xmlns:cx6="http://schemas.microsoft.com/office/drawing/2016/5/12/chartex" xmlns:cx7="http://schemas.microsoft.com/office/drawing/2016/5/13/chartex" xmlns:cx8="http://schemas.microsoft.com/office/drawing/2016/5/14/chartex" xmlns:mc="http://schemas.openxmlformats.org/markup-compatibility/2006" xmlns:aink="http://schemas.microsoft.com/office/drawing/2016/ink" xmlns:am3d="http://schemas.microsoft.com/office/drawing/2017/model3d" xmlns:o="urn:schemas-microsoft-com:office:office" xmlns:oel="http://schemas.microsoft.com/office/2019/extlst" xmlns:r="http://schemas.openxmlformats.org/officeDocument/2006/relationships" xmlns:m="http://schemas.openxmlformats.org/officeDocument/2006/math" xmlns:v="urn:schemas-microsoft-com:vml" xmlns:wp14="http://schemas.microsoft.com/office/word/2010/wordprocessingDrawing" xmlns:wp="http://schemas.openxmlformats.org/drawingml/2006/wordprocessingDrawing" xmlns:w10="urn:schemas-microsoft-com:office:word" xmlns:w="http://schemas.openxmlformats.org/wordprocessingml/2006/main" xmlns:w14="http://schemas.microsoft.com/office/word/2010/wordml" xmlns:w15="http://schemas.microsoft.com/office/word/2012/wordml" xmlns:w16cex="http://schemas.microsoft.com/office/word/2018/wordml/cex" xmlns:w16cid="http://schemas.microsoft.com/office/word/2016/wordml/cid" xmlns:w16="http://schemas.microsoft.com/office/word/2018/wordml" xmlns:w16sdtdh="http://schemas.microsoft.com/office/word/2020/wordml/sdtdatahash" xmlns:w16se="http://schemas.microsoft.com/office/word/2015/wordml/symex" xmlns:wpg="http://schemas.microsoft.com/office/word/2010/wordprocessingGroup" xmlns:wpi="http://schemas.microsoft.com/office/word/2010/wordprocessingInk" xmlns:wne="http://schemas.microsoft.com/office/word/2006/wordml" xmlns:wps="http://schemas.microsoft.com/office/word/2010/wordprocessingShape" mc:Ignorable="w14 w15 w16se w16cid w16 w16cex w16sdtdh wp14">
   <w:abstractNum w:abstractNumId="0" w15:restartNumberingAfterBreak="0">
+    <w:nsid w:val="090A70D3"/>
+    <w:multiLevelType w:val="hybridMultilevel"/>
+    <w:tmpl w:val="8ED06748"/>
+    <w:lvl w:ilvl="0" w:tplc="04090001">
+      <w:start w:val="1"/>
+      <w:numFmt w:val="bullet"/>
+      <w:lvlText w:val=""/>
+      <w:lvlJc w:val="left"/>
+      <w:pPr>
+        <w:ind w:left="720" w:hanging="360"/>
+      </w:pPr>
+      <w:rPr>
+        <w:rFonts w:ascii="Symbol" w:hAnsi="Symbol" w:hint="default"/>
+      </w:rPr>
+    </w:lvl>
+    <w:lvl w:ilvl="1" w:tplc="04090003" w:tentative="1">
+      <w:start w:val="1"/>
+      <w:numFmt w:val="bullet"/>
+      <w:lvlText w:val="o"/>
+      <w:lvlJc w:val="left"/>
+      <w:pPr>
+        <w:ind w:left="1440" w:hanging="360"/>
+      </w:pPr>
+      <w:rPr>
+        <w:rFonts w:ascii="Courier New" w:hAnsi="Courier New" w:cs="Courier New" w:hint="default"/>
+      </w:rPr>
+    </w:lvl>
+    <w:lvl w:ilvl="2" w:tplc="04090005" w:tentative="1">
+      <w:start w:val="1"/>
+      <w:numFmt w:val="bullet"/>
+      <w:lvlText w:val=""/>
+      <w:lvlJc w:val="left"/>
+      <w:pPr>
+        <w:ind w:left="2160" w:hanging="360"/>
+      </w:pPr>
+      <w:rPr>
+        <w:rFonts w:ascii="Wingdings" w:hAnsi="Wingdings" w:hint="default"/>
+      </w:rPr>
+    </w:lvl>
+    <w:lvl w:ilvl="3" w:tplc="04090001" w:tentative="1">
+      <w:start w:val="1"/>
+      <w:numFmt w:val="bullet"/>
+      <w:lvlText w:val=""/>
+      <w:lvlJc w:val="left"/>
+      <w:pPr>
+        <w:ind w:left="2880" w:hanging="360"/>
+      </w:pPr>
+      <w:rPr>
+        <w:rFonts w:ascii="Symbol" w:hAnsi="Symbol" w:hint="default"/>
+      </w:rPr>
+    </w:lvl>
+    <w:lvl w:ilvl="4" w:tplc="04090003" w:tentative="1">
+      <w:start w:val="1"/>
+      <w:numFmt w:val="bullet"/>
+      <w:lvlText w:val="o"/>
+      <w:lvlJc w:val="left"/>
+      <w:pPr>
+        <w:ind w:left="3600" w:hanging="360"/>
+      </w:pPr>
+      <w:rPr>
+        <w:rFonts w:ascii="Courier New" w:hAnsi="Courier New" w:cs="Courier New" w:hint="default"/>
+      </w:rPr>
+    </w:lvl>
+    <w:lvl w:ilvl="5" w:tplc="04090005" w:tentative="1">
+      <w:start w:val="1"/>
+      <w:numFmt w:val="bullet"/>
+      <w:lvlText w:val=""/>
+      <w:lvlJc w:val="left"/>
+      <w:pPr>
+        <w:ind w:left="4320" w:hanging="360"/>
+      </w:pPr>
+      <w:rPr>
+        <w:rFonts w:ascii="Wingdings" w:hAnsi="Wingdings" w:hint="default"/>
+      </w:rPr>
+    </w:lvl>
+    <w:lvl w:ilvl="6" w:tplc="04090001" w:tentative="1">
+      <w:start w:val="1"/>
+      <w:numFmt w:val="bullet"/>
+      <w:lvlText w:val=""/>
+      <w:lvlJc w:val="left"/>
+      <w:pPr>
+        <w:ind w:left="5040" w:hanging="360"/>
+      </w:pPr>
+      <w:rPr>
+        <w:rFonts w:ascii="Symbol" w:hAnsi="Symbol" w:hint="default"/>
+      </w:rPr>
+    </w:lvl>
+    <w:lvl w:ilvl="7" w:tplc="04090003" w:tentative="1">
+      <w:start w:val="1"/>
+      <w:numFmt w:val="bullet"/>
+      <w:lvlText w:val="o"/>
+      <w:lvlJc w:val="left"/>
+      <w:pPr>
+        <w:ind w:left="5760" w:hanging="360"/>
+      </w:pPr>
+      <w:rPr>
+        <w:rFonts w:ascii="Courier New" w:hAnsi="Courier New" w:cs="Courier New" w:hint="default"/>
+      </w:rPr>
+    </w:lvl>
+    <w:lvl w:ilvl="8" w:tplc="04090005" w:tentative="1">
+      <w:start w:val="1"/>
+      <w:numFmt w:val="bullet"/>
+      <w:lvlText w:val=""/>
+      <w:lvlJc w:val="left"/>
+      <w:pPr>
+        <w:ind w:left="6480" w:hanging="360"/>
+      </w:pPr>
+      <w:rPr>
+        <w:rFonts w:ascii="Wingdings" w:hAnsi="Wingdings" w:hint="default"/>
+      </w:rPr>
+    </w:lvl>
+  </w:abstractNum>
+  <w:abstractNum w:abstractNumId="1" w15:restartNumberingAfterBreak="0">
     <w:nsid w:val="1EFC4F4A"/>
     <w:multiLevelType w:val="multilevel"/>
     <w:tmpl w:val="1A78F070"/>
@@ -677,7 +2858,156 @@
       </w:rPr>
     </w:lvl>
   </w:abstractNum>
-  <w:abstractNum w:abstractNumId="1" w15:restartNumberingAfterBreak="0">
+  <w:abstractNum w:abstractNumId="2" w15:restartNumberingAfterBreak="0">
+    <w:nsid w:val="2BA0470F"/>
+    <w:multiLevelType w:val="multilevel"/>
+    <w:tmpl w:val="AB1E463E"/>
+    <w:lvl w:ilvl="0">
+      <w:start w:val="1"/>
+      <w:numFmt w:val="bullet"/>
+      <w:lvlText w:val=""/>
+      <w:lvlJc w:val="left"/>
+      <w:pPr>
+        <w:tabs>
+          <w:tab w:val="num" w:pos="720"/>
+        </w:tabs>
+        <w:ind w:left="720" w:hanging="360"/>
+      </w:pPr>
+      <w:rPr>
+        <w:rFonts w:ascii="Symbol" w:hAnsi="Symbol" w:hint="default"/>
+        <w:sz w:val="20"/>
+      </w:rPr>
+    </w:lvl>
+    <w:lvl w:ilvl="1" w:tentative="1">
+      <w:start w:val="1"/>
+      <w:numFmt w:val="bullet"/>
+      <w:lvlText w:val="o"/>
+      <w:lvlJc w:val="left"/>
+      <w:pPr>
+        <w:tabs>
+          <w:tab w:val="num" w:pos="1440"/>
+        </w:tabs>
+        <w:ind w:left="1440" w:hanging="360"/>
+      </w:pPr>
+      <w:rPr>
+        <w:rFonts w:ascii="Courier New" w:hAnsi="Courier New" w:hint="default"/>
+        <w:sz w:val="20"/>
+      </w:rPr>
+    </w:lvl>
+    <w:lvl w:ilvl="2" w:tentative="1">
+      <w:start w:val="1"/>
+      <w:numFmt w:val="bullet"/>
+      <w:lvlText w:val=""/>
+      <w:lvlJc w:val="left"/>
+      <w:pPr>
+        <w:tabs>
+          <w:tab w:val="num" w:pos="2160"/>
+        </w:tabs>
+        <w:ind w:left="2160" w:hanging="360"/>
+      </w:pPr>
+      <w:rPr>
+        <w:rFonts w:ascii="Wingdings" w:hAnsi="Wingdings" w:hint="default"/>
+        <w:sz w:val="20"/>
+      </w:rPr>
+    </w:lvl>
+    <w:lvl w:ilvl="3" w:tentative="1">
+      <w:start w:val="1"/>
+      <w:numFmt w:val="bullet"/>
+      <w:lvlText w:val=""/>
+      <w:lvlJc w:val="left"/>
+      <w:pPr>
+        <w:tabs>
+          <w:tab w:val="num" w:pos="2880"/>
+        </w:tabs>
+        <w:ind w:left="2880" w:hanging="360"/>
+      </w:pPr>
+      <w:rPr>
+        <w:rFonts w:ascii="Wingdings" w:hAnsi="Wingdings" w:hint="default"/>
+        <w:sz w:val="20"/>
+      </w:rPr>
+    </w:lvl>
+    <w:lvl w:ilvl="4" w:tentative="1">
+      <w:start w:val="1"/>
+      <w:numFmt w:val="bullet"/>
+      <w:lvlText w:val=""/>
+      <w:lvlJc w:val="left"/>
+      <w:pPr>
+        <w:tabs>
+          <w:tab w:val="num" w:pos="3600"/>
+        </w:tabs>
+        <w:ind w:left="3600" w:hanging="360"/>
+      </w:pPr>
+      <w:rPr>
+        <w:rFonts w:ascii="Wingdings" w:hAnsi="Wingdings" w:hint="default"/>
+        <w:sz w:val="20"/>
+      </w:rPr>
+    </w:lvl>
+    <w:lvl w:ilvl="5" w:tentative="1">
+      <w:start w:val="1"/>
+      <w:numFmt w:val="bullet"/>
+      <w:lvlText w:val=""/>
+      <w:lvlJc w:val="left"/>
+      <w:pPr>
+        <w:tabs>
+          <w:tab w:val="num" w:pos="4320"/>
+        </w:tabs>
+        <w:ind w:left="4320" w:hanging="360"/>
+      </w:pPr>
+      <w:rPr>
+        <w:rFonts w:ascii="Wingdings" w:hAnsi="Wingdings" w:hint="default"/>
+        <w:sz w:val="20"/>
+      </w:rPr>
+    </w:lvl>
+    <w:lvl w:ilvl="6" w:tentative="1">
+      <w:start w:val="1"/>
+      <w:numFmt w:val="bullet"/>
+      <w:lvlText w:val=""/>
+      <w:lvlJc w:val="left"/>
+      <w:pPr>
+        <w:tabs>
+          <w:tab w:val="num" w:pos="5040"/>
+        </w:tabs>
+        <w:ind w:left="5040" w:hanging="360"/>
+      </w:pPr>
+      <w:rPr>
+        <w:rFonts w:ascii="Wingdings" w:hAnsi="Wingdings" w:hint="default"/>
+        <w:sz w:val="20"/>
+      </w:rPr>
+    </w:lvl>
+    <w:lvl w:ilvl="7" w:tentative="1">
+      <w:start w:val="1"/>
+      <w:numFmt w:val="bullet"/>
+      <w:lvlText w:val=""/>
+      <w:lvlJc w:val="left"/>
+      <w:pPr>
+        <w:tabs>
+          <w:tab w:val="num" w:pos="5760"/>
+        </w:tabs>
+        <w:ind w:left="5760" w:hanging="360"/>
+      </w:pPr>
+      <w:rPr>
+        <w:rFonts w:ascii="Wingdings" w:hAnsi="Wingdings" w:hint="default"/>
+        <w:sz w:val="20"/>
+      </w:rPr>
+    </w:lvl>
+    <w:lvl w:ilvl="8" w:tentative="1">
+      <w:start w:val="1"/>
+      <w:numFmt w:val="bullet"/>
+      <w:lvlText w:val=""/>
+      <w:lvlJc w:val="left"/>
+      <w:pPr>
+        <w:tabs>
+          <w:tab w:val="num" w:pos="6480"/>
+        </w:tabs>
+        <w:ind w:left="6480" w:hanging="360"/>
+      </w:pPr>
+      <w:rPr>
+        <w:rFonts w:ascii="Wingdings" w:hAnsi="Wingdings" w:hint="default"/>
+        <w:sz w:val="20"/>
+      </w:rPr>
+    </w:lvl>
+  </w:abstractNum>
+  <w:abstractNum w:abstractNumId="3" w15:restartNumberingAfterBreak="0">
     <w:nsid w:val="3292398B"/>
     <w:multiLevelType w:val="multilevel"/>
     <w:tmpl w:val="714863B8"/>
@@ -826,7 +3156,7 @@
       </w:rPr>
     </w:lvl>
   </w:abstractNum>
-  <w:abstractNum w:abstractNumId="2" w15:restartNumberingAfterBreak="0">
+  <w:abstractNum w:abstractNumId="4" w15:restartNumberingAfterBreak="0">
     <w:nsid w:val="341B2E53"/>
     <w:multiLevelType w:val="hybridMultilevel"/>
     <w:tmpl w:val="30AA3096"/>
@@ -915,7 +3245,531 @@
       </w:pPr>
     </w:lvl>
   </w:abstractNum>
-  <w:abstractNum w:abstractNumId="3" w15:restartNumberingAfterBreak="0">
+  <w:abstractNum w:abstractNumId="5" w15:restartNumberingAfterBreak="0">
+    <w:nsid w:val="36BD37C1"/>
+    <w:multiLevelType w:val="hybridMultilevel"/>
+    <w:tmpl w:val="B47EDBC6"/>
+    <w:lvl w:ilvl="0" w:tplc="04090001">
+      <w:start w:val="1"/>
+      <w:numFmt w:val="bullet"/>
+      <w:lvlText w:val=""/>
+      <w:lvlJc w:val="left"/>
+      <w:pPr>
+        <w:ind w:left="720" w:hanging="360"/>
+      </w:pPr>
+      <w:rPr>
+        <w:rFonts w:ascii="Symbol" w:hAnsi="Symbol" w:hint="default"/>
+      </w:rPr>
+    </w:lvl>
+    <w:lvl w:ilvl="1" w:tplc="04090003" w:tentative="1">
+      <w:start w:val="1"/>
+      <w:numFmt w:val="bullet"/>
+      <w:lvlText w:val="o"/>
+      <w:lvlJc w:val="left"/>
+      <w:pPr>
+        <w:ind w:left="1440" w:hanging="360"/>
+      </w:pPr>
+      <w:rPr>
+        <w:rFonts w:ascii="Courier New" w:hAnsi="Courier New" w:cs="Courier New" w:hint="default"/>
+      </w:rPr>
+    </w:lvl>
+    <w:lvl w:ilvl="2" w:tplc="04090005" w:tentative="1">
+      <w:start w:val="1"/>
+      <w:numFmt w:val="bullet"/>
+      <w:lvlText w:val=""/>
+      <w:lvlJc w:val="left"/>
+      <w:pPr>
+        <w:ind w:left="2160" w:hanging="360"/>
+      </w:pPr>
+      <w:rPr>
+        <w:rFonts w:ascii="Wingdings" w:hAnsi="Wingdings" w:hint="default"/>
+      </w:rPr>
+    </w:lvl>
+    <w:lvl w:ilvl="3" w:tplc="04090001" w:tentative="1">
+      <w:start w:val="1"/>
+      <w:numFmt w:val="bullet"/>
+      <w:lvlText w:val=""/>
+      <w:lvlJc w:val="left"/>
+      <w:pPr>
+        <w:ind w:left="2880" w:hanging="360"/>
+      </w:pPr>
+      <w:rPr>
+        <w:rFonts w:ascii="Symbol" w:hAnsi="Symbol" w:hint="default"/>
+      </w:rPr>
+    </w:lvl>
+    <w:lvl w:ilvl="4" w:tplc="04090003" w:tentative="1">
+      <w:start w:val="1"/>
+      <w:numFmt w:val="bullet"/>
+      <w:lvlText w:val="o"/>
+      <w:lvlJc w:val="left"/>
+      <w:pPr>
+        <w:ind w:left="3600" w:hanging="360"/>
+      </w:pPr>
+      <w:rPr>
+        <w:rFonts w:ascii="Courier New" w:hAnsi="Courier New" w:cs="Courier New" w:hint="default"/>
+      </w:rPr>
+    </w:lvl>
+    <w:lvl w:ilvl="5" w:tplc="04090005" w:tentative="1">
+      <w:start w:val="1"/>
+      <w:numFmt w:val="bullet"/>
+      <w:lvlText w:val=""/>
+      <w:lvlJc w:val="left"/>
+      <w:pPr>
+        <w:ind w:left="4320" w:hanging="360"/>
+      </w:pPr>
+      <w:rPr>
+        <w:rFonts w:ascii="Wingdings" w:hAnsi="Wingdings" w:hint="default"/>
+      </w:rPr>
+    </w:lvl>
+    <w:lvl w:ilvl="6" w:tplc="04090001" w:tentative="1">
+      <w:start w:val="1"/>
+      <w:numFmt w:val="bullet"/>
+      <w:lvlText w:val=""/>
+      <w:lvlJc w:val="left"/>
+      <w:pPr>
+        <w:ind w:left="5040" w:hanging="360"/>
+      </w:pPr>
+      <w:rPr>
+        <w:rFonts w:ascii="Symbol" w:hAnsi="Symbol" w:hint="default"/>
+      </w:rPr>
+    </w:lvl>
+    <w:lvl w:ilvl="7" w:tplc="04090003" w:tentative="1">
+      <w:start w:val="1"/>
+      <w:numFmt w:val="bullet"/>
+      <w:lvlText w:val="o"/>
+      <w:lvlJc w:val="left"/>
+      <w:pPr>
+        <w:ind w:left="5760" w:hanging="360"/>
+      </w:pPr>
+      <w:rPr>
+        <w:rFonts w:ascii="Courier New" w:hAnsi="Courier New" w:cs="Courier New" w:hint="default"/>
+      </w:rPr>
+    </w:lvl>
+    <w:lvl w:ilvl="8" w:tplc="04090005" w:tentative="1">
+      <w:start w:val="1"/>
+      <w:numFmt w:val="bullet"/>
+      <w:lvlText w:val=""/>
+      <w:lvlJc w:val="left"/>
+      <w:pPr>
+        <w:ind w:left="6480" w:hanging="360"/>
+      </w:pPr>
+      <w:rPr>
+        <w:rFonts w:ascii="Wingdings" w:hAnsi="Wingdings" w:hint="default"/>
+      </w:rPr>
+    </w:lvl>
+  </w:abstractNum>
+  <w:abstractNum w:abstractNumId="6" w15:restartNumberingAfterBreak="0">
+    <w:nsid w:val="38E15736"/>
+    <w:multiLevelType w:val="multilevel"/>
+    <w:tmpl w:val="E3D4D8C8"/>
+    <w:lvl w:ilvl="0">
+      <w:start w:val="1"/>
+      <w:numFmt w:val="bullet"/>
+      <w:lvlText w:val=""/>
+      <w:lvlJc w:val="left"/>
+      <w:pPr>
+        <w:tabs>
+          <w:tab w:val="num" w:pos="720"/>
+        </w:tabs>
+        <w:ind w:left="720" w:hanging="360"/>
+      </w:pPr>
+      <w:rPr>
+        <w:rFonts w:ascii="Symbol" w:hAnsi="Symbol" w:hint="default"/>
+        <w:sz w:val="20"/>
+      </w:rPr>
+    </w:lvl>
+    <w:lvl w:ilvl="1" w:tentative="1">
+      <w:start w:val="1"/>
+      <w:numFmt w:val="bullet"/>
+      <w:lvlText w:val="o"/>
+      <w:lvlJc w:val="left"/>
+      <w:pPr>
+        <w:tabs>
+          <w:tab w:val="num" w:pos="1440"/>
+        </w:tabs>
+        <w:ind w:left="1440" w:hanging="360"/>
+      </w:pPr>
+      <w:rPr>
+        <w:rFonts w:ascii="Courier New" w:hAnsi="Courier New" w:hint="default"/>
+        <w:sz w:val="20"/>
+      </w:rPr>
+    </w:lvl>
+    <w:lvl w:ilvl="2" w:tentative="1">
+      <w:start w:val="1"/>
+      <w:numFmt w:val="bullet"/>
+      <w:lvlText w:val=""/>
+      <w:lvlJc w:val="left"/>
+      <w:pPr>
+        <w:tabs>
+          <w:tab w:val="num" w:pos="2160"/>
+        </w:tabs>
+        <w:ind w:left="2160" w:hanging="360"/>
+      </w:pPr>
+      <w:rPr>
+        <w:rFonts w:ascii="Wingdings" w:hAnsi="Wingdings" w:hint="default"/>
+        <w:sz w:val="20"/>
+      </w:rPr>
+    </w:lvl>
+    <w:lvl w:ilvl="3" w:tentative="1">
+      <w:start w:val="1"/>
+      <w:numFmt w:val="bullet"/>
+      <w:lvlText w:val=""/>
+      <w:lvlJc w:val="left"/>
+      <w:pPr>
+        <w:tabs>
+          <w:tab w:val="num" w:pos="2880"/>
+        </w:tabs>
+        <w:ind w:left="2880" w:hanging="360"/>
+      </w:pPr>
+      <w:rPr>
+        <w:rFonts w:ascii="Wingdings" w:hAnsi="Wingdings" w:hint="default"/>
+        <w:sz w:val="20"/>
+      </w:rPr>
+    </w:lvl>
+    <w:lvl w:ilvl="4" w:tentative="1">
+      <w:start w:val="1"/>
+      <w:numFmt w:val="bullet"/>
+      <w:lvlText w:val=""/>
+      <w:lvlJc w:val="left"/>
+      <w:pPr>
+        <w:tabs>
+          <w:tab w:val="num" w:pos="3600"/>
+        </w:tabs>
+        <w:ind w:left="3600" w:hanging="360"/>
+      </w:pPr>
+      <w:rPr>
+        <w:rFonts w:ascii="Wingdings" w:hAnsi="Wingdings" w:hint="default"/>
+        <w:sz w:val="20"/>
+      </w:rPr>
+    </w:lvl>
+    <w:lvl w:ilvl="5" w:tentative="1">
+      <w:start w:val="1"/>
+      <w:numFmt w:val="bullet"/>
+      <w:lvlText w:val=""/>
+      <w:lvlJc w:val="left"/>
+      <w:pPr>
+        <w:tabs>
+          <w:tab w:val="num" w:pos="4320"/>
+        </w:tabs>
+        <w:ind w:left="4320" w:hanging="360"/>
+      </w:pPr>
+      <w:rPr>
+        <w:rFonts w:ascii="Wingdings" w:hAnsi="Wingdings" w:hint="default"/>
+        <w:sz w:val="20"/>
+      </w:rPr>
+    </w:lvl>
+    <w:lvl w:ilvl="6" w:tentative="1">
+      <w:start w:val="1"/>
+      <w:numFmt w:val="bullet"/>
+      <w:lvlText w:val=""/>
+      <w:lvlJc w:val="left"/>
+      <w:pPr>
+        <w:tabs>
+          <w:tab w:val="num" w:pos="5040"/>
+        </w:tabs>
+        <w:ind w:left="5040" w:hanging="360"/>
+      </w:pPr>
+      <w:rPr>
+        <w:rFonts w:ascii="Wingdings" w:hAnsi="Wingdings" w:hint="default"/>
+        <w:sz w:val="20"/>
+      </w:rPr>
+    </w:lvl>
+    <w:lvl w:ilvl="7" w:tentative="1">
+      <w:start w:val="1"/>
+      <w:numFmt w:val="bullet"/>
+      <w:lvlText w:val=""/>
+      <w:lvlJc w:val="left"/>
+      <w:pPr>
+        <w:tabs>
+          <w:tab w:val="num" w:pos="5760"/>
+        </w:tabs>
+        <w:ind w:left="5760" w:hanging="360"/>
+      </w:pPr>
+      <w:rPr>
+        <w:rFonts w:ascii="Wingdings" w:hAnsi="Wingdings" w:hint="default"/>
+        <w:sz w:val="20"/>
+      </w:rPr>
+    </w:lvl>
+    <w:lvl w:ilvl="8" w:tentative="1">
+      <w:start w:val="1"/>
+      <w:numFmt w:val="bullet"/>
+      <w:lvlText w:val=""/>
+      <w:lvlJc w:val="left"/>
+      <w:pPr>
+        <w:tabs>
+          <w:tab w:val="num" w:pos="6480"/>
+        </w:tabs>
+        <w:ind w:left="6480" w:hanging="360"/>
+      </w:pPr>
+      <w:rPr>
+        <w:rFonts w:ascii="Wingdings" w:hAnsi="Wingdings" w:hint="default"/>
+        <w:sz w:val="20"/>
+      </w:rPr>
+    </w:lvl>
+  </w:abstractNum>
+  <w:abstractNum w:abstractNumId="7" w15:restartNumberingAfterBreak="0">
+    <w:nsid w:val="42C963EF"/>
+    <w:multiLevelType w:val="hybridMultilevel"/>
+    <w:tmpl w:val="97506AE8"/>
+    <w:lvl w:ilvl="0" w:tplc="04090001">
+      <w:start w:val="1"/>
+      <w:numFmt w:val="bullet"/>
+      <w:lvlText w:val=""/>
+      <w:lvlJc w:val="left"/>
+      <w:pPr>
+        <w:ind w:left="720" w:hanging="360"/>
+      </w:pPr>
+      <w:rPr>
+        <w:rFonts w:ascii="Symbol" w:hAnsi="Symbol" w:hint="default"/>
+      </w:rPr>
+    </w:lvl>
+    <w:lvl w:ilvl="1" w:tplc="04090003" w:tentative="1">
+      <w:start w:val="1"/>
+      <w:numFmt w:val="bullet"/>
+      <w:lvlText w:val="o"/>
+      <w:lvlJc w:val="left"/>
+      <w:pPr>
+        <w:ind w:left="1440" w:hanging="360"/>
+      </w:pPr>
+      <w:rPr>
+        <w:rFonts w:ascii="Courier New" w:hAnsi="Courier New" w:cs="Courier New" w:hint="default"/>
+      </w:rPr>
+    </w:lvl>
+    <w:lvl w:ilvl="2" w:tplc="04090005" w:tentative="1">
+      <w:start w:val="1"/>
+      <w:numFmt w:val="bullet"/>
+      <w:lvlText w:val=""/>
+      <w:lvlJc w:val="left"/>
+      <w:pPr>
+        <w:ind w:left="2160" w:hanging="360"/>
+      </w:pPr>
+      <w:rPr>
+        <w:rFonts w:ascii="Wingdings" w:hAnsi="Wingdings" w:hint="default"/>
+      </w:rPr>
+    </w:lvl>
+    <w:lvl w:ilvl="3" w:tplc="04090001" w:tentative="1">
+      <w:start w:val="1"/>
+      <w:numFmt w:val="bullet"/>
+      <w:lvlText w:val=""/>
+      <w:lvlJc w:val="left"/>
+      <w:pPr>
+        <w:ind w:left="2880" w:hanging="360"/>
+      </w:pPr>
+      <w:rPr>
+        <w:rFonts w:ascii="Symbol" w:hAnsi="Symbol" w:hint="default"/>
+      </w:rPr>
+    </w:lvl>
+    <w:lvl w:ilvl="4" w:tplc="04090003" w:tentative="1">
+      <w:start w:val="1"/>
+      <w:numFmt w:val="bullet"/>
+      <w:lvlText w:val="o"/>
+      <w:lvlJc w:val="left"/>
+      <w:pPr>
+        <w:ind w:left="3600" w:hanging="360"/>
+      </w:pPr>
+      <w:rPr>
+        <w:rFonts w:ascii="Courier New" w:hAnsi="Courier New" w:cs="Courier New" w:hint="default"/>
+      </w:rPr>
+    </w:lvl>
+    <w:lvl w:ilvl="5" w:tplc="04090005" w:tentative="1">
+      <w:start w:val="1"/>
+      <w:numFmt w:val="bullet"/>
+      <w:lvlText w:val=""/>
+      <w:lvlJc w:val="left"/>
+      <w:pPr>
+        <w:ind w:left="4320" w:hanging="360"/>
+      </w:pPr>
+      <w:rPr>
+        <w:rFonts w:ascii="Wingdings" w:hAnsi="Wingdings" w:hint="default"/>
+      </w:rPr>
+    </w:lvl>
+    <w:lvl w:ilvl="6" w:tplc="04090001" w:tentative="1">
+      <w:start w:val="1"/>
+      <w:numFmt w:val="bullet"/>
+      <w:lvlText w:val=""/>
+      <w:lvlJc w:val="left"/>
+      <w:pPr>
+        <w:ind w:left="5040" w:hanging="360"/>
+      </w:pPr>
+      <w:rPr>
+        <w:rFonts w:ascii="Symbol" w:hAnsi="Symbol" w:hint="default"/>
+      </w:rPr>
+    </w:lvl>
+    <w:lvl w:ilvl="7" w:tplc="04090003" w:tentative="1">
+      <w:start w:val="1"/>
+      <w:numFmt w:val="bullet"/>
+      <w:lvlText w:val="o"/>
+      <w:lvlJc w:val="left"/>
+      <w:pPr>
+        <w:ind w:left="5760" w:hanging="360"/>
+      </w:pPr>
+      <w:rPr>
+        <w:rFonts w:ascii="Courier New" w:hAnsi="Courier New" w:cs="Courier New" w:hint="default"/>
+      </w:rPr>
+    </w:lvl>
+    <w:lvl w:ilvl="8" w:tplc="04090005" w:tentative="1">
+      <w:start w:val="1"/>
+      <w:numFmt w:val="bullet"/>
+      <w:lvlText w:val=""/>
+      <w:lvlJc w:val="left"/>
+      <w:pPr>
+        <w:ind w:left="6480" w:hanging="360"/>
+      </w:pPr>
+      <w:rPr>
+        <w:rFonts w:ascii="Wingdings" w:hAnsi="Wingdings" w:hint="default"/>
+      </w:rPr>
+    </w:lvl>
+  </w:abstractNum>
+  <w:abstractNum w:abstractNumId="8" w15:restartNumberingAfterBreak="0">
+    <w:nsid w:val="47013780"/>
+    <w:multiLevelType w:val="multilevel"/>
+    <w:tmpl w:val="F1D4E09C"/>
+    <w:lvl w:ilvl="0">
+      <w:start w:val="1"/>
+      <w:numFmt w:val="bullet"/>
+      <w:lvlText w:val=""/>
+      <w:lvlJc w:val="left"/>
+      <w:pPr>
+        <w:tabs>
+          <w:tab w:val="num" w:pos="720"/>
+        </w:tabs>
+        <w:ind w:left="720" w:hanging="360"/>
+      </w:pPr>
+      <w:rPr>
+        <w:rFonts w:ascii="Symbol" w:hAnsi="Symbol" w:hint="default"/>
+        <w:sz w:val="20"/>
+      </w:rPr>
+    </w:lvl>
+    <w:lvl w:ilvl="1" w:tentative="1">
+      <w:start w:val="1"/>
+      <w:numFmt w:val="bullet"/>
+      <w:lvlText w:val="o"/>
+      <w:lvlJc w:val="left"/>
+      <w:pPr>
+        <w:tabs>
+          <w:tab w:val="num" w:pos="1440"/>
+        </w:tabs>
+        <w:ind w:left="1440" w:hanging="360"/>
+      </w:pPr>
+      <w:rPr>
+        <w:rFonts w:ascii="Courier New" w:hAnsi="Courier New" w:hint="default"/>
+        <w:sz w:val="20"/>
+      </w:rPr>
+    </w:lvl>
+    <w:lvl w:ilvl="2" w:tentative="1">
+      <w:start w:val="1"/>
+      <w:numFmt w:val="bullet"/>
+      <w:lvlText w:val=""/>
+      <w:lvlJc w:val="left"/>
+      <w:pPr>
+        <w:tabs>
+          <w:tab w:val="num" w:pos="2160"/>
+        </w:tabs>
+        <w:ind w:left="2160" w:hanging="360"/>
+      </w:pPr>
+      <w:rPr>
+        <w:rFonts w:ascii="Wingdings" w:hAnsi="Wingdings" w:hint="default"/>
+        <w:sz w:val="20"/>
+      </w:rPr>
+    </w:lvl>
+    <w:lvl w:ilvl="3" w:tentative="1">
+      <w:start w:val="1"/>
+      <w:numFmt w:val="bullet"/>
+      <w:lvlText w:val=""/>
+      <w:lvlJc w:val="left"/>
+      <w:pPr>
+        <w:tabs>
+          <w:tab w:val="num" w:pos="2880"/>
+        </w:tabs>
+        <w:ind w:left="2880" w:hanging="360"/>
+      </w:pPr>
+      <w:rPr>
+        <w:rFonts w:ascii="Wingdings" w:hAnsi="Wingdings" w:hint="default"/>
+        <w:sz w:val="20"/>
+      </w:rPr>
+    </w:lvl>
+    <w:lvl w:ilvl="4" w:tentative="1">
+      <w:start w:val="1"/>
+      <w:numFmt w:val="bullet"/>
+      <w:lvlText w:val=""/>
+      <w:lvlJc w:val="left"/>
+      <w:pPr>
+        <w:tabs>
+          <w:tab w:val="num" w:pos="3600"/>
+        </w:tabs>
+        <w:ind w:left="3600" w:hanging="360"/>
+      </w:pPr>
+      <w:rPr>
+        <w:rFonts w:ascii="Wingdings" w:hAnsi="Wingdings" w:hint="default"/>
+        <w:sz w:val="20"/>
+      </w:rPr>
+    </w:lvl>
+    <w:lvl w:ilvl="5" w:tentative="1">
+      <w:start w:val="1"/>
+      <w:numFmt w:val="bullet"/>
+      <w:lvlText w:val=""/>
+      <w:lvlJc w:val="left"/>
+      <w:pPr>
+        <w:tabs>
+          <w:tab w:val="num" w:pos="4320"/>
+        </w:tabs>
+        <w:ind w:left="4320" w:hanging="360"/>
+      </w:pPr>
+      <w:rPr>
+        <w:rFonts w:ascii="Wingdings" w:hAnsi="Wingdings" w:hint="default"/>
+        <w:sz w:val="20"/>
+      </w:rPr>
+    </w:lvl>
+    <w:lvl w:ilvl="6" w:tentative="1">
+      <w:start w:val="1"/>
+      <w:numFmt w:val="bullet"/>
+      <w:lvlText w:val=""/>
+      <w:lvlJc w:val="left"/>
+      <w:pPr>
+        <w:tabs>
+          <w:tab w:val="num" w:pos="5040"/>
+        </w:tabs>
+        <w:ind w:left="5040" w:hanging="360"/>
+      </w:pPr>
+      <w:rPr>
+        <w:rFonts w:ascii="Wingdings" w:hAnsi="Wingdings" w:hint="default"/>
+        <w:sz w:val="20"/>
+      </w:rPr>
+    </w:lvl>
+    <w:lvl w:ilvl="7" w:tentative="1">
+      <w:start w:val="1"/>
+      <w:numFmt w:val="bullet"/>
+      <w:lvlText w:val=""/>
+      <w:lvlJc w:val="left"/>
+      <w:pPr>
+        <w:tabs>
+          <w:tab w:val="num" w:pos="5760"/>
+        </w:tabs>
+        <w:ind w:left="5760" w:hanging="360"/>
+      </w:pPr>
+      <w:rPr>
+        <w:rFonts w:ascii="Wingdings" w:hAnsi="Wingdings" w:hint="default"/>
+        <w:sz w:val="20"/>
+      </w:rPr>
+    </w:lvl>
+    <w:lvl w:ilvl="8" w:tentative="1">
+      <w:start w:val="1"/>
+      <w:numFmt w:val="bullet"/>
+      <w:lvlText w:val=""/>
+      <w:lvlJc w:val="left"/>
+      <w:pPr>
+        <w:tabs>
+          <w:tab w:val="num" w:pos="6480"/>
+        </w:tabs>
+        <w:ind w:left="6480" w:hanging="360"/>
+      </w:pPr>
+      <w:rPr>
+        <w:rFonts w:ascii="Wingdings" w:hAnsi="Wingdings" w:hint="default"/>
+        <w:sz w:val="20"/>
+      </w:rPr>
+    </w:lvl>
+  </w:abstractNum>
+  <w:abstractNum w:abstractNumId="9" w15:restartNumberingAfterBreak="0">
     <w:nsid w:val="4C163D7F"/>
     <w:multiLevelType w:val="multilevel"/>
     <w:tmpl w:val="D6924BA6"/>
@@ -1064,7 +3918,7 @@
       </w:rPr>
     </w:lvl>
   </w:abstractNum>
-  <w:abstractNum w:abstractNumId="4" w15:restartNumberingAfterBreak="0">
+  <w:abstractNum w:abstractNumId="10" w15:restartNumberingAfterBreak="0">
     <w:nsid w:val="500759FB"/>
     <w:multiLevelType w:val="hybridMultilevel"/>
     <w:tmpl w:val="2D22BB3C"/>
@@ -1153,7 +4007,233 @@
       </w:pPr>
     </w:lvl>
   </w:abstractNum>
-  <w:abstractNum w:abstractNumId="5" w15:restartNumberingAfterBreak="0">
+  <w:abstractNum w:abstractNumId="11" w15:restartNumberingAfterBreak="0">
+    <w:nsid w:val="56194FA3"/>
+    <w:multiLevelType w:val="hybridMultilevel"/>
+    <w:tmpl w:val="2BD4AACA"/>
+    <w:lvl w:ilvl="0" w:tplc="04090001">
+      <w:start w:val="1"/>
+      <w:numFmt w:val="bullet"/>
+      <w:lvlText w:val=""/>
+      <w:lvlJc w:val="left"/>
+      <w:pPr>
+        <w:ind w:left="720" w:hanging="360"/>
+      </w:pPr>
+      <w:rPr>
+        <w:rFonts w:ascii="Symbol" w:hAnsi="Symbol" w:hint="default"/>
+      </w:rPr>
+    </w:lvl>
+    <w:lvl w:ilvl="1" w:tplc="04090003" w:tentative="1">
+      <w:start w:val="1"/>
+      <w:numFmt w:val="bullet"/>
+      <w:lvlText w:val="o"/>
+      <w:lvlJc w:val="left"/>
+      <w:pPr>
+        <w:ind w:left="1440" w:hanging="360"/>
+      </w:pPr>
+      <w:rPr>
+        <w:rFonts w:ascii="Courier New" w:hAnsi="Courier New" w:cs="Courier New" w:hint="default"/>
+      </w:rPr>
+    </w:lvl>
+    <w:lvl w:ilvl="2" w:tplc="04090005" w:tentative="1">
+      <w:start w:val="1"/>
+      <w:numFmt w:val="bullet"/>
+      <w:lvlText w:val=""/>
+      <w:lvlJc w:val="left"/>
+      <w:pPr>
+        <w:ind w:left="2160" w:hanging="360"/>
+      </w:pPr>
+      <w:rPr>
+        <w:rFonts w:ascii="Wingdings" w:hAnsi="Wingdings" w:hint="default"/>
+      </w:rPr>
+    </w:lvl>
+    <w:lvl w:ilvl="3" w:tplc="04090001" w:tentative="1">
+      <w:start w:val="1"/>
+      <w:numFmt w:val="bullet"/>
+      <w:lvlText w:val=""/>
+      <w:lvlJc w:val="left"/>
+      <w:pPr>
+        <w:ind w:left="2880" w:hanging="360"/>
+      </w:pPr>
+      <w:rPr>
+        <w:rFonts w:ascii="Symbol" w:hAnsi="Symbol" w:hint="default"/>
+      </w:rPr>
+    </w:lvl>
+    <w:lvl w:ilvl="4" w:tplc="04090003" w:tentative="1">
+      <w:start w:val="1"/>
+      <w:numFmt w:val="bullet"/>
+      <w:lvlText w:val="o"/>
+      <w:lvlJc w:val="left"/>
+      <w:pPr>
+        <w:ind w:left="3600" w:hanging="360"/>
+      </w:pPr>
+      <w:rPr>
+        <w:rFonts w:ascii="Courier New" w:hAnsi="Courier New" w:cs="Courier New" w:hint="default"/>
+      </w:rPr>
+    </w:lvl>
+    <w:lvl w:ilvl="5" w:tplc="04090005" w:tentative="1">
+      <w:start w:val="1"/>
+      <w:numFmt w:val="bullet"/>
+      <w:lvlText w:val=""/>
+      <w:lvlJc w:val="left"/>
+      <w:pPr>
+        <w:ind w:left="4320" w:hanging="360"/>
+      </w:pPr>
+      <w:rPr>
+        <w:rFonts w:ascii="Wingdings" w:hAnsi="Wingdings" w:hint="default"/>
+      </w:rPr>
+    </w:lvl>
+    <w:lvl w:ilvl="6" w:tplc="04090001" w:tentative="1">
+      <w:start w:val="1"/>
+      <w:numFmt w:val="bullet"/>
+      <w:lvlText w:val=""/>
+      <w:lvlJc w:val="left"/>
+      <w:pPr>
+        <w:ind w:left="5040" w:hanging="360"/>
+      </w:pPr>
+      <w:rPr>
+        <w:rFonts w:ascii="Symbol" w:hAnsi="Symbol" w:hint="default"/>
+      </w:rPr>
+    </w:lvl>
+    <w:lvl w:ilvl="7" w:tplc="04090003" w:tentative="1">
+      <w:start w:val="1"/>
+      <w:numFmt w:val="bullet"/>
+      <w:lvlText w:val="o"/>
+      <w:lvlJc w:val="left"/>
+      <w:pPr>
+        <w:ind w:left="5760" w:hanging="360"/>
+      </w:pPr>
+      <w:rPr>
+        <w:rFonts w:ascii="Courier New" w:hAnsi="Courier New" w:cs="Courier New" w:hint="default"/>
+      </w:rPr>
+    </w:lvl>
+    <w:lvl w:ilvl="8" w:tplc="04090005" w:tentative="1">
+      <w:start w:val="1"/>
+      <w:numFmt w:val="bullet"/>
+      <w:lvlText w:val=""/>
+      <w:lvlJc w:val="left"/>
+      <w:pPr>
+        <w:ind w:left="6480" w:hanging="360"/>
+      </w:pPr>
+      <w:rPr>
+        <w:rFonts w:ascii="Wingdings" w:hAnsi="Wingdings" w:hint="default"/>
+      </w:rPr>
+    </w:lvl>
+  </w:abstractNum>
+  <w:abstractNum w:abstractNumId="12" w15:restartNumberingAfterBreak="0">
+    <w:nsid w:val="693D0CD4"/>
+    <w:multiLevelType w:val="hybridMultilevel"/>
+    <w:tmpl w:val="F2B0F230"/>
+    <w:lvl w:ilvl="0" w:tplc="04090001">
+      <w:start w:val="1"/>
+      <w:numFmt w:val="bullet"/>
+      <w:lvlText w:val=""/>
+      <w:lvlJc w:val="left"/>
+      <w:pPr>
+        <w:ind w:left="720" w:hanging="360"/>
+      </w:pPr>
+      <w:rPr>
+        <w:rFonts w:ascii="Symbol" w:hAnsi="Symbol" w:hint="default"/>
+      </w:rPr>
+    </w:lvl>
+    <w:lvl w:ilvl="1" w:tplc="04090003" w:tentative="1">
+      <w:start w:val="1"/>
+      <w:numFmt w:val="bullet"/>
+      <w:lvlText w:val="o"/>
+      <w:lvlJc w:val="left"/>
+      <w:pPr>
+        <w:ind w:left="1440" w:hanging="360"/>
+      </w:pPr>
+      <w:rPr>
+        <w:rFonts w:ascii="Courier New" w:hAnsi="Courier New" w:cs="Courier New" w:hint="default"/>
+      </w:rPr>
+    </w:lvl>
+    <w:lvl w:ilvl="2" w:tplc="04090005" w:tentative="1">
+      <w:start w:val="1"/>
+      <w:numFmt w:val="bullet"/>
+      <w:lvlText w:val=""/>
+      <w:lvlJc w:val="left"/>
+      <w:pPr>
+        <w:ind w:left="2160" w:hanging="360"/>
+      </w:pPr>
+      <w:rPr>
+        <w:rFonts w:ascii="Wingdings" w:hAnsi="Wingdings" w:hint="default"/>
+      </w:rPr>
+    </w:lvl>
+    <w:lvl w:ilvl="3" w:tplc="04090001" w:tentative="1">
+      <w:start w:val="1"/>
+      <w:numFmt w:val="bullet"/>
+      <w:lvlText w:val=""/>
+      <w:lvlJc w:val="left"/>
+      <w:pPr>
+        <w:ind w:left="2880" w:hanging="360"/>
+      </w:pPr>
+      <w:rPr>
+        <w:rFonts w:ascii="Symbol" w:hAnsi="Symbol" w:hint="default"/>
+      </w:rPr>
+    </w:lvl>
+    <w:lvl w:ilvl="4" w:tplc="04090003" w:tentative="1">
+      <w:start w:val="1"/>
+      <w:numFmt w:val="bullet"/>
+      <w:lvlText w:val="o"/>
+      <w:lvlJc w:val="left"/>
+      <w:pPr>
+        <w:ind w:left="3600" w:hanging="360"/>
+      </w:pPr>
+      <w:rPr>
+        <w:rFonts w:ascii="Courier New" w:hAnsi="Courier New" w:cs="Courier New" w:hint="default"/>
+      </w:rPr>
+    </w:lvl>
+    <w:lvl w:ilvl="5" w:tplc="04090005" w:tentative="1">
+      <w:start w:val="1"/>
+      <w:numFmt w:val="bullet"/>
+      <w:lvlText w:val=""/>
+      <w:lvlJc w:val="left"/>
+      <w:pPr>
+        <w:ind w:left="4320" w:hanging="360"/>
+      </w:pPr>
+      <w:rPr>
+        <w:rFonts w:ascii="Wingdings" w:hAnsi="Wingdings" w:hint="default"/>
+      </w:rPr>
+    </w:lvl>
+    <w:lvl w:ilvl="6" w:tplc="04090001" w:tentative="1">
+      <w:start w:val="1"/>
+      <w:numFmt w:val="bullet"/>
+      <w:lvlText w:val=""/>
+      <w:lvlJc w:val="left"/>
+      <w:pPr>
+        <w:ind w:left="5040" w:hanging="360"/>
+      </w:pPr>
+      <w:rPr>
+        <w:rFonts w:ascii="Symbol" w:hAnsi="Symbol" w:hint="default"/>
+      </w:rPr>
+    </w:lvl>
+    <w:lvl w:ilvl="7" w:tplc="04090003" w:tentative="1">
+      <w:start w:val="1"/>
+      <w:numFmt w:val="bullet"/>
+      <w:lvlText w:val="o"/>
+      <w:lvlJc w:val="left"/>
+      <w:pPr>
+        <w:ind w:left="5760" w:hanging="360"/>
+      </w:pPr>
+      <w:rPr>
+        <w:rFonts w:ascii="Courier New" w:hAnsi="Courier New" w:cs="Courier New" w:hint="default"/>
+      </w:rPr>
+    </w:lvl>
+    <w:lvl w:ilvl="8" w:tplc="04090005" w:tentative="1">
+      <w:start w:val="1"/>
+      <w:numFmt w:val="bullet"/>
+      <w:lvlText w:val=""/>
+      <w:lvlJc w:val="left"/>
+      <w:pPr>
+        <w:ind w:left="6480" w:hanging="360"/>
+      </w:pPr>
+      <w:rPr>
+        <w:rFonts w:ascii="Wingdings" w:hAnsi="Wingdings" w:hint="default"/>
+      </w:rPr>
+    </w:lvl>
+  </w:abstractNum>
+  <w:abstractNum w:abstractNumId="13" w15:restartNumberingAfterBreak="0">
     <w:nsid w:val="6F933973"/>
     <w:multiLevelType w:val="hybridMultilevel"/>
     <w:tmpl w:val="67E07824"/>
@@ -1266,7 +4346,7 @@
       </w:rPr>
     </w:lvl>
   </w:abstractNum>
-  <w:abstractNum w:abstractNumId="6" w15:restartNumberingAfterBreak="0">
+  <w:abstractNum w:abstractNumId="14" w15:restartNumberingAfterBreak="0">
     <w:nsid w:val="7AD168E2"/>
     <w:multiLevelType w:val="multilevel"/>
     <w:tmpl w:val="CB7CF2C4"/>
@@ -1415,26 +4495,166 @@
       </w:rPr>
     </w:lvl>
   </w:abstractNum>
+  <w:abstractNum w:abstractNumId="15" w15:restartNumberingAfterBreak="0">
+    <w:nsid w:val="7B9F528D"/>
+    <w:multiLevelType w:val="hybridMultilevel"/>
+    <w:tmpl w:val="4F2CD83A"/>
+    <w:lvl w:ilvl="0" w:tplc="04090001">
+      <w:start w:val="1"/>
+      <w:numFmt w:val="bullet"/>
+      <w:lvlText w:val=""/>
+      <w:lvlJc w:val="left"/>
+      <w:pPr>
+        <w:ind w:left="720" w:hanging="360"/>
+      </w:pPr>
+      <w:rPr>
+        <w:rFonts w:ascii="Symbol" w:hAnsi="Symbol" w:hint="default"/>
+      </w:rPr>
+    </w:lvl>
+    <w:lvl w:ilvl="1" w:tplc="04090003" w:tentative="1">
+      <w:start w:val="1"/>
+      <w:numFmt w:val="bullet"/>
+      <w:lvlText w:val="o"/>
+      <w:lvlJc w:val="left"/>
+      <w:pPr>
+        <w:ind w:left="1440" w:hanging="360"/>
+      </w:pPr>
+      <w:rPr>
+        <w:rFonts w:ascii="Courier New" w:hAnsi="Courier New" w:cs="Courier New" w:hint="default"/>
+      </w:rPr>
+    </w:lvl>
+    <w:lvl w:ilvl="2" w:tplc="04090005" w:tentative="1">
+      <w:start w:val="1"/>
+      <w:numFmt w:val="bullet"/>
+      <w:lvlText w:val=""/>
+      <w:lvlJc w:val="left"/>
+      <w:pPr>
+        <w:ind w:left="2160" w:hanging="360"/>
+      </w:pPr>
+      <w:rPr>
+        <w:rFonts w:ascii="Wingdings" w:hAnsi="Wingdings" w:hint="default"/>
+      </w:rPr>
+    </w:lvl>
+    <w:lvl w:ilvl="3" w:tplc="04090001" w:tentative="1">
+      <w:start w:val="1"/>
+      <w:numFmt w:val="bullet"/>
+      <w:lvlText w:val=""/>
+      <w:lvlJc w:val="left"/>
+      <w:pPr>
+        <w:ind w:left="2880" w:hanging="360"/>
+      </w:pPr>
+      <w:rPr>
+        <w:rFonts w:ascii="Symbol" w:hAnsi="Symbol" w:hint="default"/>
+      </w:rPr>
+    </w:lvl>
+    <w:lvl w:ilvl="4" w:tplc="04090003" w:tentative="1">
+      <w:start w:val="1"/>
+      <w:numFmt w:val="bullet"/>
+      <w:lvlText w:val="o"/>
+      <w:lvlJc w:val="left"/>
+      <w:pPr>
+        <w:ind w:left="3600" w:hanging="360"/>
+      </w:pPr>
+      <w:rPr>
+        <w:rFonts w:ascii="Courier New" w:hAnsi="Courier New" w:cs="Courier New" w:hint="default"/>
+      </w:rPr>
+    </w:lvl>
+    <w:lvl w:ilvl="5" w:tplc="04090005" w:tentative="1">
+      <w:start w:val="1"/>
+      <w:numFmt w:val="bullet"/>
+      <w:lvlText w:val=""/>
+      <w:lvlJc w:val="left"/>
+      <w:pPr>
+        <w:ind w:left="4320" w:hanging="360"/>
+      </w:pPr>
+      <w:rPr>
+        <w:rFonts w:ascii="Wingdings" w:hAnsi="Wingdings" w:hint="default"/>
+      </w:rPr>
+    </w:lvl>
+    <w:lvl w:ilvl="6" w:tplc="04090001" w:tentative="1">
+      <w:start w:val="1"/>
+      <w:numFmt w:val="bullet"/>
+      <w:lvlText w:val=""/>
+      <w:lvlJc w:val="left"/>
+      <w:pPr>
+        <w:ind w:left="5040" w:hanging="360"/>
+      </w:pPr>
+      <w:rPr>
+        <w:rFonts w:ascii="Symbol" w:hAnsi="Symbol" w:hint="default"/>
+      </w:rPr>
+    </w:lvl>
+    <w:lvl w:ilvl="7" w:tplc="04090003" w:tentative="1">
+      <w:start w:val="1"/>
+      <w:numFmt w:val="bullet"/>
+      <w:lvlText w:val="o"/>
+      <w:lvlJc w:val="left"/>
+      <w:pPr>
+        <w:ind w:left="5760" w:hanging="360"/>
+      </w:pPr>
+      <w:rPr>
+        <w:rFonts w:ascii="Courier New" w:hAnsi="Courier New" w:cs="Courier New" w:hint="default"/>
+      </w:rPr>
+    </w:lvl>
+    <w:lvl w:ilvl="8" w:tplc="04090005" w:tentative="1">
+      <w:start w:val="1"/>
+      <w:numFmt w:val="bullet"/>
+      <w:lvlText w:val=""/>
+      <w:lvlJc w:val="left"/>
+      <w:pPr>
+        <w:ind w:left="6480" w:hanging="360"/>
+      </w:pPr>
+      <w:rPr>
+        <w:rFonts w:ascii="Wingdings" w:hAnsi="Wingdings" w:hint="default"/>
+      </w:rPr>
+    </w:lvl>
+  </w:abstractNum>
   <w:num w:numId="1" w16cid:durableId="208224427">
+    <w:abstractNumId w:val="4"/>
+  </w:num>
+  <w:num w:numId="2" w16cid:durableId="1289772955">
+    <w:abstractNumId w:val="10"/>
+  </w:num>
+  <w:num w:numId="3" w16cid:durableId="476265324">
+    <w:abstractNumId w:val="13"/>
+  </w:num>
+  <w:num w:numId="4" w16cid:durableId="937712921">
+    <w:abstractNumId w:val="3"/>
+  </w:num>
+  <w:num w:numId="5" w16cid:durableId="329456349">
+    <w:abstractNumId w:val="14"/>
+  </w:num>
+  <w:num w:numId="6" w16cid:durableId="179592604">
+    <w:abstractNumId w:val="9"/>
+  </w:num>
+  <w:num w:numId="7" w16cid:durableId="675114029">
+    <w:abstractNumId w:val="1"/>
+  </w:num>
+  <w:num w:numId="8" w16cid:durableId="2018457606">
+    <w:abstractNumId w:val="0"/>
+  </w:num>
+  <w:num w:numId="9" w16cid:durableId="168564028">
+    <w:abstractNumId w:val="7"/>
+  </w:num>
+  <w:num w:numId="10" w16cid:durableId="1115519767">
+    <w:abstractNumId w:val="12"/>
+  </w:num>
+  <w:num w:numId="11" w16cid:durableId="1252618442">
+    <w:abstractNumId w:val="5"/>
+  </w:num>
+  <w:num w:numId="12" w16cid:durableId="376971263">
+    <w:abstractNumId w:val="8"/>
+  </w:num>
+  <w:num w:numId="13" w16cid:durableId="1306011615">
     <w:abstractNumId w:val="2"/>
   </w:num>
-  <w:num w:numId="2" w16cid:durableId="1289772955">
-    <w:abstractNumId w:val="4"/>
-  </w:num>
-  <w:num w:numId="3" w16cid:durableId="476265324">
-    <w:abstractNumId w:val="5"/>
-  </w:num>
-  <w:num w:numId="4" w16cid:durableId="937712921">
-    <w:abstractNumId w:val="1"/>
-  </w:num>
-  <w:num w:numId="5" w16cid:durableId="329456349">
+  <w:num w:numId="14" w16cid:durableId="1320305676">
     <w:abstractNumId w:val="6"/>
   </w:num>
-  <w:num w:numId="6" w16cid:durableId="179592604">
-    <w:abstractNumId w:val="3"/>
+  <w:num w:numId="15" w16cid:durableId="877739351">
+    <w:abstractNumId w:val="15"/>
   </w:num>
-  <w:num w:numId="7" w16cid:durableId="675114029">
-    <w:abstractNumId w:val="0"/>
+  <w:num w:numId="16" w16cid:durableId="579339819">
+    <w:abstractNumId w:val="11"/>
   </w:num>
 </w:numbering>
 </file>
@@ -1881,10 +5101,31 @@
       <w:szCs w:val="26"/>
     </w:rPr>
   </w:style>
+  <w:style w:type="paragraph" w:styleId="Heading3">
+    <w:name w:val="heading 3"/>
+    <w:basedOn w:val="Normal"/>
+    <w:next w:val="Normal"/>
+    <w:link w:val="Heading3Char"/>
+    <w:uiPriority w:val="9"/>
+    <w:unhideWhenUsed/>
+    <w:qFormat/>
+    <w:rsid w:val="00755F20"/>
+    <w:pPr>
+      <w:keepNext/>
+      <w:keepLines/>
+      <w:spacing w:before="40" w:after="0"/>
+      <w:outlineLvl w:val="2"/>
+    </w:pPr>
+    <w:rPr>
+      <w:rFonts w:asciiTheme="majorHAnsi" w:eastAsiaTheme="majorEastAsia" w:hAnsiTheme="majorHAnsi" w:cstheme="majorBidi"/>
+      <w:color w:val="1F3763" w:themeColor="accent1" w:themeShade="7F"/>
+      <w:sz w:val="24"/>
+      <w:szCs w:val="24"/>
+    </w:rPr>
+  </w:style>
   <w:style w:type="character" w:default="1" w:styleId="DefaultParagraphFont">
     <w:name w:val="Default Paragraph Font"/>
     <w:uiPriority w:val="1"/>
-    <w:semiHidden/>
     <w:unhideWhenUsed/>
   </w:style>
   <w:style w:type="table" w:default="1" w:styleId="TableNormal">
@@ -1966,6 +5207,85 @@
       <w:color w:val="2F5496" w:themeColor="accent1" w:themeShade="BF"/>
       <w:sz w:val="26"/>
       <w:szCs w:val="26"/>
+    </w:rPr>
+  </w:style>
+  <w:style w:type="paragraph" w:styleId="Header">
+    <w:name w:val="header"/>
+    <w:basedOn w:val="Normal"/>
+    <w:link w:val="HeaderChar"/>
+    <w:uiPriority w:val="99"/>
+    <w:unhideWhenUsed/>
+    <w:rsid w:val="00BF3399"/>
+    <w:pPr>
+      <w:tabs>
+        <w:tab w:val="center" w:pos="4680"/>
+        <w:tab w:val="right" w:pos="9360"/>
+      </w:tabs>
+      <w:spacing w:after="0" w:line="240" w:lineRule="auto"/>
+    </w:pPr>
+  </w:style>
+  <w:style w:type="character" w:customStyle="1" w:styleId="HeaderChar">
+    <w:name w:val="Header Char"/>
+    <w:basedOn w:val="DefaultParagraphFont"/>
+    <w:link w:val="Header"/>
+    <w:uiPriority w:val="99"/>
+    <w:rsid w:val="00BF3399"/>
+  </w:style>
+  <w:style w:type="paragraph" w:styleId="Footer">
+    <w:name w:val="footer"/>
+    <w:basedOn w:val="Normal"/>
+    <w:link w:val="FooterChar"/>
+    <w:uiPriority w:val="99"/>
+    <w:unhideWhenUsed/>
+    <w:rsid w:val="00BF3399"/>
+    <w:pPr>
+      <w:tabs>
+        <w:tab w:val="center" w:pos="4680"/>
+        <w:tab w:val="right" w:pos="9360"/>
+      </w:tabs>
+      <w:spacing w:after="0" w:line="240" w:lineRule="auto"/>
+    </w:pPr>
+  </w:style>
+  <w:style w:type="character" w:customStyle="1" w:styleId="FooterChar">
+    <w:name w:val="Footer Char"/>
+    <w:basedOn w:val="DefaultParagraphFont"/>
+    <w:link w:val="Footer"/>
+    <w:uiPriority w:val="99"/>
+    <w:rsid w:val="00BF3399"/>
+  </w:style>
+  <w:style w:type="paragraph" w:styleId="NoSpacing">
+    <w:name w:val="No Spacing"/>
+    <w:uiPriority w:val="1"/>
+    <w:qFormat/>
+    <w:rsid w:val="001A0EB3"/>
+    <w:pPr>
+      <w:spacing w:after="0" w:line="240" w:lineRule="auto"/>
+    </w:pPr>
+  </w:style>
+  <w:style w:type="character" w:styleId="HTMLCode">
+    <w:name w:val="HTML Code"/>
+    <w:basedOn w:val="DefaultParagraphFont"/>
+    <w:uiPriority w:val="99"/>
+    <w:semiHidden/>
+    <w:unhideWhenUsed/>
+    <w:rsid w:val="002B0CEF"/>
+    <w:rPr>
+      <w:rFonts w:ascii="Courier New" w:eastAsia="Times New Roman" w:hAnsi="Courier New" w:cs="Courier New"/>
+      <w:sz w:val="20"/>
+      <w:szCs w:val="20"/>
+    </w:rPr>
+  </w:style>
+  <w:style w:type="character" w:customStyle="1" w:styleId="Heading3Char">
+    <w:name w:val="Heading 3 Char"/>
+    <w:basedOn w:val="DefaultParagraphFont"/>
+    <w:link w:val="Heading3"/>
+    <w:uiPriority w:val="9"/>
+    <w:rsid w:val="00755F20"/>
+    <w:rPr>
+      <w:rFonts w:asciiTheme="majorHAnsi" w:eastAsiaTheme="majorEastAsia" w:hAnsiTheme="majorHAnsi" w:cstheme="majorBidi"/>
+      <w:color w:val="1F3763" w:themeColor="accent1" w:themeShade="7F"/>
+      <w:sz w:val="24"/>
+      <w:szCs w:val="24"/>
     </w:rPr>
   </w:style>
 </w:styles>
